--- a/Documentation/CS352-SE2016-20140066-RagiaMohamedAboulfadl-Phase2-a.docx
+++ b/Documentation/CS352-SE2016-20140066-RagiaMohamedAboulfadl-Phase2-a.docx
@@ -801,7 +801,7 @@
       <w:pPr>
         <w:pStyle w:val="Heading1"/>
       </w:pPr>
-      <w:bookmarkStart w:id="0" w:name="_Toc480551277"/>
+      <w:bookmarkStart w:id="0" w:name="_Toc480553515"/>
       <w:r>
         <w:lastRenderedPageBreak/>
         <w:t>Project Team</w:t>
@@ -1327,7 +1327,7 @@
           <w:r>
             <w:fldChar w:fldCharType="separate"/>
           </w:r>
-          <w:hyperlink w:anchor="_Toc480551277" w:history="1">
+          <w:hyperlink w:anchor="_Toc480553515" w:history="1">
             <w:r>
               <w:rPr>
                 <w:rStyle w:val="Hyperlink"/>
@@ -1354,7 +1354,7 @@
                 <w:noProof/>
                 <w:webHidden/>
               </w:rPr>
-              <w:instrText xml:space="preserve"> PAGEREF _Toc480551277 \h </w:instrText>
+              <w:instrText xml:space="preserve"> PAGEREF _Toc480553515 \h </w:instrText>
             </w:r>
             <w:r>
               <w:rPr>
@@ -1396,7 +1396,7 @@
               <w:noProof/>
             </w:rPr>
           </w:pPr>
-          <w:hyperlink w:anchor="_Toc480551278" w:history="1">
+          <w:hyperlink w:anchor="_Toc480553516" w:history="1">
             <w:r>
               <w:rPr>
                 <w:rStyle w:val="Hyperlink"/>
@@ -1423,7 +1423,7 @@
                 <w:noProof/>
                 <w:webHidden/>
               </w:rPr>
-              <w:instrText xml:space="preserve"> PAGEREF _Toc480551278 \h </w:instrText>
+              <w:instrText xml:space="preserve"> PAGEREF _Toc480553516 \h </w:instrText>
             </w:r>
             <w:r>
               <w:rPr>
@@ -1465,7 +1465,7 @@
               <w:noProof/>
             </w:rPr>
           </w:pPr>
-          <w:hyperlink w:anchor="_Toc480551279" w:history="1">
+          <w:hyperlink w:anchor="_Toc480553517" w:history="1">
             <w:r>
               <w:rPr>
                 <w:rStyle w:val="Hyperlink"/>
@@ -1492,7 +1492,7 @@
                 <w:noProof/>
                 <w:webHidden/>
               </w:rPr>
-              <w:instrText xml:space="preserve"> PAGEREF _Toc480551279 \h </w:instrText>
+              <w:instrText xml:space="preserve"> PAGEREF _Toc480553517 \h </w:instrText>
             </w:r>
             <w:r>
               <w:rPr>
@@ -1534,7 +1534,7 @@
               <w:noProof/>
             </w:rPr>
           </w:pPr>
-          <w:hyperlink w:anchor="_Toc480551280" w:history="1">
+          <w:hyperlink w:anchor="_Toc480553518" w:history="1">
             <w:r>
               <w:rPr>
                 <w:rStyle w:val="Hyperlink"/>
@@ -1561,7 +1561,7 @@
                 <w:noProof/>
                 <w:webHidden/>
               </w:rPr>
-              <w:instrText xml:space="preserve"> PAGEREF _Toc480551280 \h </w:instrText>
+              <w:instrText xml:space="preserve"> PAGEREF _Toc480553518 \h </w:instrText>
             </w:r>
             <w:r>
               <w:rPr>
@@ -1603,7 +1603,7 @@
               <w:noProof/>
             </w:rPr>
           </w:pPr>
-          <w:hyperlink w:anchor="_Toc480551281" w:history="1">
+          <w:hyperlink w:anchor="_Toc480553519" w:history="1">
             <w:r>
               <w:rPr>
                 <w:rStyle w:val="Hyperlink"/>
@@ -1630,7 +1630,7 @@
                 <w:noProof/>
                 <w:webHidden/>
               </w:rPr>
-              <w:instrText xml:space="preserve"> PAGEREF _Toc480551281 \h </w:instrText>
+              <w:instrText xml:space="preserve"> PAGEREF _Toc480553519 \h </w:instrText>
             </w:r>
             <w:r>
               <w:rPr>
@@ -1672,7 +1672,7 @@
               <w:noProof/>
             </w:rPr>
           </w:pPr>
-          <w:hyperlink w:anchor="_Toc480551282" w:history="1">
+          <w:hyperlink w:anchor="_Toc480553520" w:history="1">
             <w:r>
               <w:rPr>
                 <w:rStyle w:val="Hyperlink"/>
@@ -1699,7 +1699,7 @@
                 <w:noProof/>
                 <w:webHidden/>
               </w:rPr>
-              <w:instrText xml:space="preserve"> PAGEREF _Toc480551282 \h </w:instrText>
+              <w:instrText xml:space="preserve"> PAGEREF _Toc480553520 \h </w:instrText>
             </w:r>
             <w:r>
               <w:rPr>
@@ -1741,7 +1741,7 @@
               <w:noProof/>
             </w:rPr>
           </w:pPr>
-          <w:hyperlink w:anchor="_Toc480551283" w:history="1">
+          <w:hyperlink w:anchor="_Toc480553521" w:history="1">
             <w:r>
               <w:rPr>
                 <w:rStyle w:val="Hyperlink"/>
@@ -1768,7 +1768,7 @@
                 <w:noProof/>
                 <w:webHidden/>
               </w:rPr>
-              <w:instrText xml:space="preserve"> PAGEREF _Toc480551283 \h </w:instrText>
+              <w:instrText xml:space="preserve"> PAGEREF _Toc480553521 \h </w:instrText>
             </w:r>
             <w:r>
               <w:rPr>
@@ -1810,7 +1810,7 @@
               <w:noProof/>
             </w:rPr>
           </w:pPr>
-          <w:hyperlink w:anchor="_Toc480551284" w:history="1">
+          <w:hyperlink w:anchor="_Toc480553522" w:history="1">
             <w:r>
               <w:rPr>
                 <w:rStyle w:val="Hyperlink"/>
@@ -1837,7 +1837,7 @@
                 <w:noProof/>
                 <w:webHidden/>
               </w:rPr>
-              <w:instrText xml:space="preserve"> PAGEREF _Toc480551284 \h </w:instrText>
+              <w:instrText xml:space="preserve"> PAGEREF _Toc480553522 \h </w:instrText>
             </w:r>
             <w:r>
               <w:rPr>
@@ -1879,7 +1879,7 @@
               <w:noProof/>
             </w:rPr>
           </w:pPr>
-          <w:hyperlink w:anchor="_Toc480551285" w:history="1">
+          <w:hyperlink w:anchor="_Toc480553523" w:history="1">
             <w:r>
               <w:rPr>
                 <w:rStyle w:val="Hyperlink"/>
@@ -1906,7 +1906,7 @@
                 <w:noProof/>
                 <w:webHidden/>
               </w:rPr>
-              <w:instrText xml:space="preserve"> PAGEREF _Toc480551285 \h </w:instrText>
+              <w:instrText xml:space="preserve"> PAGEREF _Toc480553523 \h </w:instrText>
             </w:r>
             <w:r>
               <w:rPr>
@@ -1948,13 +1948,13 @@
               <w:noProof/>
             </w:rPr>
           </w:pPr>
-          <w:hyperlink w:anchor="_Toc480551286" w:history="1">
+          <w:hyperlink w:anchor="_Toc480553524" w:history="1">
             <w:r>
               <w:rPr>
                 <w:rStyle w:val="Hyperlink"/>
                 <w:noProof/>
               </w:rPr>
-              <w:t>Trello workspace screenshot</w:t>
+              <w:t>Sequence Diagrams</w:t>
             </w:r>
             <w:r>
               <w:rPr>
@@ -1975,7 +1975,7 @@
                 <w:noProof/>
                 <w:webHidden/>
               </w:rPr>
-              <w:instrText xml:space="preserve"> PAGEREF _Toc480551286 \h </w:instrText>
+              <w:instrText xml:space="preserve"> PAGEREF _Toc480553524 \h </w:instrText>
             </w:r>
             <w:r>
               <w:rPr>
@@ -1996,6 +1996,489 @@
                 <w:webHidden/>
               </w:rPr>
               <w:t>10</w:t>
+            </w:r>
+            <w:r>
+              <w:rPr>
+                <w:noProof/>
+                <w:webHidden/>
+              </w:rPr>
+              <w:fldChar w:fldCharType="end"/>
+            </w:r>
+          </w:hyperlink>
+        </w:p>
+        <w:p>
+          <w:pPr>
+            <w:pStyle w:val="TOC2"/>
+            <w:tabs>
+              <w:tab w:val="right" w:leader="dot" w:pos="9638"/>
+            </w:tabs>
+            <w:rPr>
+              <w:rFonts w:eastAsiaTheme="minorEastAsia"/>
+              <w:noProof/>
+            </w:rPr>
+          </w:pPr>
+          <w:hyperlink w:anchor="_Toc480553525" w:history="1">
+            <w:r>
+              <w:rPr>
+                <w:rStyle w:val="Hyperlink"/>
+                <w:noProof/>
+              </w:rPr>
+              <w:t>Register</w:t>
+            </w:r>
+            <w:r>
+              <w:rPr>
+                <w:noProof/>
+                <w:webHidden/>
+              </w:rPr>
+              <w:tab/>
+            </w:r>
+            <w:r>
+              <w:rPr>
+                <w:noProof/>
+                <w:webHidden/>
+              </w:rPr>
+              <w:fldChar w:fldCharType="begin"/>
+            </w:r>
+            <w:r>
+              <w:rPr>
+                <w:noProof/>
+                <w:webHidden/>
+              </w:rPr>
+              <w:instrText xml:space="preserve"> PAGEREF _Toc480553525 \h </w:instrText>
+            </w:r>
+            <w:r>
+              <w:rPr>
+                <w:noProof/>
+                <w:webHidden/>
+              </w:rPr>
+            </w:r>
+            <w:r>
+              <w:rPr>
+                <w:noProof/>
+                <w:webHidden/>
+              </w:rPr>
+              <w:fldChar w:fldCharType="separate"/>
+            </w:r>
+            <w:r>
+              <w:rPr>
+                <w:noProof/>
+                <w:webHidden/>
+              </w:rPr>
+              <w:t>10</w:t>
+            </w:r>
+            <w:r>
+              <w:rPr>
+                <w:noProof/>
+                <w:webHidden/>
+              </w:rPr>
+              <w:fldChar w:fldCharType="end"/>
+            </w:r>
+          </w:hyperlink>
+        </w:p>
+        <w:p>
+          <w:pPr>
+            <w:pStyle w:val="TOC2"/>
+            <w:tabs>
+              <w:tab w:val="right" w:leader="dot" w:pos="9638"/>
+            </w:tabs>
+            <w:rPr>
+              <w:rFonts w:eastAsiaTheme="minorEastAsia"/>
+              <w:noProof/>
+            </w:rPr>
+          </w:pPr>
+          <w:hyperlink w:anchor="_Toc480553526" w:history="1">
+            <w:r>
+              <w:rPr>
+                <w:rStyle w:val="Hyperlink"/>
+                <w:noProof/>
+              </w:rPr>
+              <w:t>Login</w:t>
+            </w:r>
+            <w:r>
+              <w:rPr>
+                <w:noProof/>
+                <w:webHidden/>
+              </w:rPr>
+              <w:tab/>
+            </w:r>
+            <w:r>
+              <w:rPr>
+                <w:noProof/>
+                <w:webHidden/>
+              </w:rPr>
+              <w:fldChar w:fldCharType="begin"/>
+            </w:r>
+            <w:r>
+              <w:rPr>
+                <w:noProof/>
+                <w:webHidden/>
+              </w:rPr>
+              <w:instrText xml:space="preserve"> PAGEREF _Toc480553526 \h </w:instrText>
+            </w:r>
+            <w:r>
+              <w:rPr>
+                <w:noProof/>
+                <w:webHidden/>
+              </w:rPr>
+            </w:r>
+            <w:r>
+              <w:rPr>
+                <w:noProof/>
+                <w:webHidden/>
+              </w:rPr>
+              <w:fldChar w:fldCharType="separate"/>
+            </w:r>
+            <w:r>
+              <w:rPr>
+                <w:noProof/>
+                <w:webHidden/>
+              </w:rPr>
+              <w:t>10</w:t>
+            </w:r>
+            <w:r>
+              <w:rPr>
+                <w:noProof/>
+                <w:webHidden/>
+              </w:rPr>
+              <w:fldChar w:fldCharType="end"/>
+            </w:r>
+          </w:hyperlink>
+        </w:p>
+        <w:p>
+          <w:pPr>
+            <w:pStyle w:val="TOC2"/>
+            <w:tabs>
+              <w:tab w:val="right" w:leader="dot" w:pos="9638"/>
+            </w:tabs>
+            <w:rPr>
+              <w:rFonts w:eastAsiaTheme="minorEastAsia"/>
+              <w:noProof/>
+            </w:rPr>
+          </w:pPr>
+          <w:hyperlink w:anchor="_Toc480553527" w:history="1">
+            <w:r>
+              <w:rPr>
+                <w:rStyle w:val="Hyperlink"/>
+                <w:noProof/>
+              </w:rPr>
+              <w:t>Play Game</w:t>
+            </w:r>
+            <w:r>
+              <w:rPr>
+                <w:noProof/>
+                <w:webHidden/>
+              </w:rPr>
+              <w:tab/>
+            </w:r>
+            <w:r>
+              <w:rPr>
+                <w:noProof/>
+                <w:webHidden/>
+              </w:rPr>
+              <w:fldChar w:fldCharType="begin"/>
+            </w:r>
+            <w:r>
+              <w:rPr>
+                <w:noProof/>
+                <w:webHidden/>
+              </w:rPr>
+              <w:instrText xml:space="preserve"> PAGEREF _Toc480553527 \h </w:instrText>
+            </w:r>
+            <w:r>
+              <w:rPr>
+                <w:noProof/>
+                <w:webHidden/>
+              </w:rPr>
+            </w:r>
+            <w:r>
+              <w:rPr>
+                <w:noProof/>
+                <w:webHidden/>
+              </w:rPr>
+              <w:fldChar w:fldCharType="separate"/>
+            </w:r>
+            <w:r>
+              <w:rPr>
+                <w:noProof/>
+                <w:webHidden/>
+              </w:rPr>
+              <w:t>11</w:t>
+            </w:r>
+            <w:r>
+              <w:rPr>
+                <w:noProof/>
+                <w:webHidden/>
+              </w:rPr>
+              <w:fldChar w:fldCharType="end"/>
+            </w:r>
+          </w:hyperlink>
+        </w:p>
+        <w:p>
+          <w:pPr>
+            <w:pStyle w:val="TOC2"/>
+            <w:tabs>
+              <w:tab w:val="right" w:leader="dot" w:pos="9638"/>
+            </w:tabs>
+            <w:rPr>
+              <w:rFonts w:eastAsiaTheme="minorEastAsia"/>
+              <w:noProof/>
+            </w:rPr>
+          </w:pPr>
+          <w:hyperlink w:anchor="_Toc480553528" w:history="1">
+            <w:r>
+              <w:rPr>
+                <w:rStyle w:val="Hyperlink"/>
+                <w:noProof/>
+              </w:rPr>
+              <w:t>Show Courses</w:t>
+            </w:r>
+            <w:r>
+              <w:rPr>
+                <w:noProof/>
+                <w:webHidden/>
+              </w:rPr>
+              <w:tab/>
+            </w:r>
+            <w:r>
+              <w:rPr>
+                <w:noProof/>
+                <w:webHidden/>
+              </w:rPr>
+              <w:fldChar w:fldCharType="begin"/>
+            </w:r>
+            <w:r>
+              <w:rPr>
+                <w:noProof/>
+                <w:webHidden/>
+              </w:rPr>
+              <w:instrText xml:space="preserve"> PAGEREF _Toc480553528 \h </w:instrText>
+            </w:r>
+            <w:r>
+              <w:rPr>
+                <w:noProof/>
+                <w:webHidden/>
+              </w:rPr>
+            </w:r>
+            <w:r>
+              <w:rPr>
+                <w:noProof/>
+                <w:webHidden/>
+              </w:rPr>
+              <w:fldChar w:fldCharType="separate"/>
+            </w:r>
+            <w:r>
+              <w:rPr>
+                <w:noProof/>
+                <w:webHidden/>
+              </w:rPr>
+              <w:t>12</w:t>
+            </w:r>
+            <w:r>
+              <w:rPr>
+                <w:noProof/>
+                <w:webHidden/>
+              </w:rPr>
+              <w:fldChar w:fldCharType="end"/>
+            </w:r>
+          </w:hyperlink>
+        </w:p>
+        <w:p>
+          <w:pPr>
+            <w:pStyle w:val="TOC2"/>
+            <w:tabs>
+              <w:tab w:val="right" w:leader="dot" w:pos="9638"/>
+            </w:tabs>
+            <w:rPr>
+              <w:rFonts w:eastAsiaTheme="minorEastAsia"/>
+              <w:noProof/>
+            </w:rPr>
+          </w:pPr>
+          <w:hyperlink w:anchor="_Toc480553529" w:history="1">
+            <w:r>
+              <w:rPr>
+                <w:rStyle w:val="Hyperlink"/>
+                <w:noProof/>
+              </w:rPr>
+              <w:t>Create Course</w:t>
+            </w:r>
+            <w:r>
+              <w:rPr>
+                <w:noProof/>
+                <w:webHidden/>
+              </w:rPr>
+              <w:tab/>
+            </w:r>
+            <w:r>
+              <w:rPr>
+                <w:noProof/>
+                <w:webHidden/>
+              </w:rPr>
+              <w:fldChar w:fldCharType="begin"/>
+            </w:r>
+            <w:r>
+              <w:rPr>
+                <w:noProof/>
+                <w:webHidden/>
+              </w:rPr>
+              <w:instrText xml:space="preserve"> PAGEREF _Toc480553529 \h </w:instrText>
+            </w:r>
+            <w:r>
+              <w:rPr>
+                <w:noProof/>
+                <w:webHidden/>
+              </w:rPr>
+            </w:r>
+            <w:r>
+              <w:rPr>
+                <w:noProof/>
+                <w:webHidden/>
+              </w:rPr>
+              <w:fldChar w:fldCharType="separate"/>
+            </w:r>
+            <w:r>
+              <w:rPr>
+                <w:noProof/>
+                <w:webHidden/>
+              </w:rPr>
+              <w:t>12</w:t>
+            </w:r>
+            <w:r>
+              <w:rPr>
+                <w:noProof/>
+                <w:webHidden/>
+              </w:rPr>
+              <w:fldChar w:fldCharType="end"/>
+            </w:r>
+          </w:hyperlink>
+        </w:p>
+        <w:p>
+          <w:pPr>
+            <w:pStyle w:val="TOC2"/>
+            <w:tabs>
+              <w:tab w:val="right" w:leader="dot" w:pos="9638"/>
+            </w:tabs>
+            <w:rPr>
+              <w:rFonts w:eastAsiaTheme="minorEastAsia"/>
+              <w:noProof/>
+            </w:rPr>
+          </w:pPr>
+          <w:hyperlink w:anchor="_Toc480553530" w:history="1">
+            <w:r>
+              <w:rPr>
+                <w:rStyle w:val="Hyperlink"/>
+                <w:noProof/>
+              </w:rPr>
+              <w:t>Create Game</w:t>
+            </w:r>
+            <w:r>
+              <w:rPr>
+                <w:noProof/>
+                <w:webHidden/>
+              </w:rPr>
+              <w:tab/>
+            </w:r>
+            <w:r>
+              <w:rPr>
+                <w:noProof/>
+                <w:webHidden/>
+              </w:rPr>
+              <w:fldChar w:fldCharType="begin"/>
+            </w:r>
+            <w:r>
+              <w:rPr>
+                <w:noProof/>
+                <w:webHidden/>
+              </w:rPr>
+              <w:instrText xml:space="preserve"> PAGEREF _Toc480553530 \h </w:instrText>
+            </w:r>
+            <w:r>
+              <w:rPr>
+                <w:noProof/>
+                <w:webHidden/>
+              </w:rPr>
+            </w:r>
+            <w:r>
+              <w:rPr>
+                <w:noProof/>
+                <w:webHidden/>
+              </w:rPr>
+              <w:fldChar w:fldCharType="separate"/>
+            </w:r>
+            <w:r>
+              <w:rPr>
+                <w:noProof/>
+                <w:webHidden/>
+              </w:rPr>
+              <w:t>13</w:t>
+            </w:r>
+            <w:r>
+              <w:rPr>
+                <w:noProof/>
+                <w:webHidden/>
+              </w:rPr>
+              <w:fldChar w:fldCharType="end"/>
+            </w:r>
+          </w:hyperlink>
+        </w:p>
+        <w:p>
+          <w:pPr>
+            <w:pStyle w:val="TOC2"/>
+            <w:tabs>
+              <w:tab w:val="right" w:leader="dot" w:pos="9638"/>
+            </w:tabs>
+            <w:rPr>
+              <w:rFonts w:eastAsiaTheme="minorEastAsia"/>
+              <w:noProof/>
+            </w:rPr>
+          </w:pPr>
+          <w:hyperlink w:anchor="_Toc480553531" w:history="1">
+            <w:r>
+              <w:rPr>
+                <w:rStyle w:val="Hyperlink"/>
+                <w:noProof/>
+              </w:rPr>
+              <w:t>Show Games in specific course</w:t>
+            </w:r>
+            <w:r>
+              <w:rPr>
+                <w:noProof/>
+                <w:webHidden/>
+              </w:rPr>
+              <w:tab/>
+            </w:r>
+            <w:r>
+              <w:rPr>
+                <w:noProof/>
+                <w:webHidden/>
+              </w:rPr>
+              <w:fldChar w:fldCharType="begin"/>
+            </w:r>
+            <w:r>
+              <w:rPr>
+                <w:noProof/>
+                <w:webHidden/>
+              </w:rPr>
+              <w:instrText xml:space="preserve"> PAGEREF _Toc480553531 \h </w:instrText>
+            </w:r>
+            <w:r>
+              <w:rPr>
+                <w:noProof/>
+                <w:webHidden/>
+              </w:rPr>
+            </w:r>
+            <w:r>
+              <w:rPr>
+                <w:noProof/>
+                <w:webHidden/>
+              </w:rPr>
+              <w:fldChar w:fldCharType="separate"/>
+            </w:r>
+            <w:r>
+              <w:rPr>
+                <w:noProof/>
+                <w:webHidden/>
+              </w:rPr>
+              <w:t>14</w:t>
             </w:r>
             <w:r>
               <w:rPr>
@@ -2017,12 +2500,81 @@
               <w:noProof/>
             </w:rPr>
           </w:pPr>
-          <w:hyperlink w:anchor="_Toc480551287" w:history="1">
+          <w:hyperlink w:anchor="_Toc480553532" w:history="1">
             <w:r>
               <w:rPr>
                 <w:rStyle w:val="Hyperlink"/>
                 <w:noProof/>
               </w:rPr>
+              <w:t>Trello workspace screenshot</w:t>
+            </w:r>
+            <w:r>
+              <w:rPr>
+                <w:noProof/>
+                <w:webHidden/>
+              </w:rPr>
+              <w:tab/>
+            </w:r>
+            <w:r>
+              <w:rPr>
+                <w:noProof/>
+                <w:webHidden/>
+              </w:rPr>
+              <w:fldChar w:fldCharType="begin"/>
+            </w:r>
+            <w:r>
+              <w:rPr>
+                <w:noProof/>
+                <w:webHidden/>
+              </w:rPr>
+              <w:instrText xml:space="preserve"> PAGEREF _Toc480553532 \h </w:instrText>
+            </w:r>
+            <w:r>
+              <w:rPr>
+                <w:noProof/>
+                <w:webHidden/>
+              </w:rPr>
+            </w:r>
+            <w:r>
+              <w:rPr>
+                <w:noProof/>
+                <w:webHidden/>
+              </w:rPr>
+              <w:fldChar w:fldCharType="separate"/>
+            </w:r>
+            <w:r>
+              <w:rPr>
+                <w:noProof/>
+                <w:webHidden/>
+              </w:rPr>
+              <w:t>14</w:t>
+            </w:r>
+            <w:r>
+              <w:rPr>
+                <w:noProof/>
+                <w:webHidden/>
+              </w:rPr>
+              <w:fldChar w:fldCharType="end"/>
+            </w:r>
+          </w:hyperlink>
+        </w:p>
+        <w:p>
+          <w:pPr>
+            <w:pStyle w:val="TOC1"/>
+            <w:tabs>
+              <w:tab w:val="right" w:leader="dot" w:pos="9638"/>
+            </w:tabs>
+            <w:rPr>
+              <w:rFonts w:eastAsiaTheme="minorEastAsia"/>
+              <w:noProof/>
+            </w:rPr>
+          </w:pPr>
+          <w:hyperlink w:anchor="_Toc480553533" w:history="1">
+            <w:r>
+              <w:rPr>
+                <w:rStyle w:val="Hyperlink"/>
+                <w:noProof/>
+              </w:rPr>
               <w:t>Github repository link</w:t>
             </w:r>
             <w:r>
@@ -2044,7 +2596,7 @@
                 <w:noProof/>
                 <w:webHidden/>
               </w:rPr>
-              <w:instrText xml:space="preserve"> PAGEREF _Toc480551287 \h </w:instrText>
+              <w:instrText xml:space="preserve"> PAGEREF _Toc480553533 \h </w:instrText>
             </w:r>
             <w:r>
               <w:rPr>
@@ -2064,7 +2616,7 @@
                 <w:noProof/>
                 <w:webHidden/>
               </w:rPr>
-              <w:t>10</w:t>
+              <w:t>14</w:t>
             </w:r>
             <w:r>
               <w:rPr>
@@ -2074,6 +2626,8 @@
               <w:fldChar w:fldCharType="end"/>
             </w:r>
           </w:hyperlink>
+          <w:bookmarkStart w:id="1" w:name="_GoBack"/>
+          <w:bookmarkEnd w:id="1"/>
         </w:p>
         <w:p>
           <w:r>
@@ -2083,20 +2637,15 @@
       </w:sdtContent>
     </w:sdt>
     <w:p>
-      <w:r>
-        <w:br w:type="page"/>
-      </w:r>
-    </w:p>
-    <w:p>
       <w:pPr>
         <w:pStyle w:val="Heading1"/>
       </w:pPr>
-      <w:bookmarkStart w:id="1" w:name="_Toc480551278"/>
+      <w:bookmarkStart w:id="2" w:name="_Toc480553516"/>
       <w:r>
         <w:lastRenderedPageBreak/>
         <w:t>Your Restful API</w:t>
       </w:r>
-      <w:bookmarkEnd w:id="1"/>
+      <w:bookmarkEnd w:id="2"/>
     </w:p>
     <w:p>
       <w:pPr>
@@ -3428,21 +3977,21 @@
       <w:pPr>
         <w:pStyle w:val="Heading1"/>
       </w:pPr>
-      <w:bookmarkStart w:id="2" w:name="_Toc480551279"/>
+      <w:bookmarkStart w:id="3" w:name="_Toc480553517"/>
       <w:r>
         <w:t>Class diagram design</w:t>
       </w:r>
-      <w:bookmarkEnd w:id="2"/>
+      <w:bookmarkEnd w:id="3"/>
     </w:p>
     <w:p>
       <w:pPr>
         <w:pStyle w:val="Heading2"/>
       </w:pPr>
-      <w:bookmarkStart w:id="3" w:name="_Toc480551280"/>
+      <w:bookmarkStart w:id="4" w:name="_Toc480553518"/>
       <w:r>
         <w:t>Subsystems</w:t>
       </w:r>
-      <w:bookmarkEnd w:id="3"/>
+      <w:bookmarkEnd w:id="4"/>
     </w:p>
     <w:p>
       <w:pPr>
@@ -3483,7 +4032,7 @@
             <v:path o:extrusionok="f" gradientshapeok="t" o:connecttype="rect"/>
             <o:lock v:ext="edit" aspectratio="t"/>
           </v:shapetype>
-          <v:shape id="_x0000_i1025" type="#_x0000_t75" style="width:482.1pt;height:222.9pt">
+          <v:shape id="_x0000_i1025" type="#_x0000_t75" style="width:482pt;height:223pt">
             <v:imagedata r:id="rId16" o:title="Subsystems Class Diagram"/>
           </v:shape>
         </w:pict>
@@ -3509,7 +4058,7 @@
           <w:noProof/>
         </w:rPr>
       </w:pPr>
-      <w:bookmarkStart w:id="4" w:name="_Toc480551281"/>
+      <w:bookmarkStart w:id="5" w:name="_Toc480553519"/>
       <w:r>
         <w:rPr>
           <w:noProof/>
@@ -3517,12 +4066,12 @@
         <w:lastRenderedPageBreak/>
         <w:t>Achievement</w:t>
       </w:r>
-      <w:bookmarkEnd w:id="4"/>
+      <w:bookmarkEnd w:id="5"/>
     </w:p>
     <w:p>
       <w:r>
         <w:pict>
-          <v:shape id="_x0000_i1026" type="#_x0000_t75" style="width:482.1pt;height:256.05pt">
+          <v:shape id="_x0000_i1026" type="#_x0000_t75" style="width:482.5pt;height:256pt">
             <v:imagedata r:id="rId17" o:title="Achievement Class Diagram"/>
           </v:shape>
         </w:pict>
@@ -3537,17 +4086,17 @@
       <w:pPr>
         <w:pStyle w:val="Heading2"/>
       </w:pPr>
-      <w:bookmarkStart w:id="5" w:name="_Toc480551282"/>
+      <w:bookmarkStart w:id="6" w:name="_Toc480553520"/>
       <w:r>
         <w:lastRenderedPageBreak/>
         <w:t>Course</w:t>
       </w:r>
-      <w:bookmarkEnd w:id="5"/>
+      <w:bookmarkEnd w:id="6"/>
     </w:p>
     <w:p>
       <w:r>
         <w:pict>
-          <v:shape id="_x0000_i1028" type="#_x0000_t75" style="width:482.1pt;height:355.6pt">
+          <v:shape id="_x0000_i1027" type="#_x0000_t75" style="width:482.5pt;height:355.5pt">
             <v:imagedata r:id="rId18" o:title="Course Class Diagram"/>
           </v:shape>
         </w:pict>
@@ -3582,17 +4131,17 @@
       <w:pPr>
         <w:pStyle w:val="Heading2"/>
       </w:pPr>
-      <w:bookmarkStart w:id="6" w:name="_Toc480551283"/>
+      <w:bookmarkStart w:id="7" w:name="_Toc480553521"/>
       <w:r>
         <w:lastRenderedPageBreak/>
         <w:t>Game</w:t>
       </w:r>
-      <w:bookmarkEnd w:id="6"/>
+      <w:bookmarkEnd w:id="7"/>
     </w:p>
     <w:p>
       <w:r>
         <w:pict>
-          <v:shape id="_x0000_i1029" type="#_x0000_t75" style="width:482.1pt;height:434.5pt">
+          <v:shape id="_x0000_i1028" type="#_x0000_t75" style="width:482pt;height:434pt">
             <v:imagedata r:id="rId19" o:title="Game Class Diagram"/>
           </v:shape>
         </w:pict>
@@ -3607,17 +4156,17 @@
       <w:pPr>
         <w:pStyle w:val="Heading2"/>
       </w:pPr>
-      <w:bookmarkStart w:id="7" w:name="_Toc480551284"/>
+      <w:bookmarkStart w:id="8" w:name="_Toc480553522"/>
       <w:r>
         <w:lastRenderedPageBreak/>
         <w:t>Level</w:t>
       </w:r>
-      <w:bookmarkEnd w:id="7"/>
+      <w:bookmarkEnd w:id="8"/>
     </w:p>
     <w:p>
       <w:r>
         <w:pict>
-          <v:shape id="_x0000_i1032" type="#_x0000_t75" style="width:482.1pt;height:363.75pt">
+          <v:shape id="_x0000_i1029" type="#_x0000_t75" style="width:482.5pt;height:363.5pt">
             <v:imagedata r:id="rId20" o:title="Level Class Diagram"/>
           </v:shape>
         </w:pict>
@@ -3632,17 +4181,17 @@
       <w:pPr>
         <w:pStyle w:val="Heading2"/>
       </w:pPr>
-      <w:bookmarkStart w:id="8" w:name="_Toc480551285"/>
+      <w:bookmarkStart w:id="9" w:name="_Toc480553523"/>
       <w:r>
         <w:lastRenderedPageBreak/>
         <w:t>User</w:t>
       </w:r>
-      <w:bookmarkEnd w:id="8"/>
+      <w:bookmarkEnd w:id="9"/>
     </w:p>
     <w:p>
       <w:r>
         <w:pict>
-          <v:shape id="_x0000_i1033" type="#_x0000_t75" style="width:482.1pt;height:526.55pt">
+          <v:shape id="_x0000_i1030" type="#_x0000_t75" style="width:482pt;height:526.5pt">
             <v:imagedata r:id="rId21" o:title="User Class Diagram"/>
           </v:shape>
         </w:pict>
@@ -3653,88 +4202,172 @@
       <w:pPr>
         <w:pStyle w:val="Heading1"/>
       </w:pPr>
+      <w:bookmarkStart w:id="10" w:name="_Toc480553524"/>
       <w:r>
         <w:lastRenderedPageBreak/>
         <w:t>Sequence Diagrams</w:t>
       </w:r>
-    </w:p>
-    <w:p>
-      <w:bookmarkStart w:id="9" w:name="_GoBack"/>
-      <w:bookmarkEnd w:id="9"/>
-    </w:p>
+      <w:bookmarkEnd w:id="10"/>
+    </w:p>
+    <w:p>
+      <w:pPr>
+        <w:pStyle w:val="Heading2"/>
+      </w:pPr>
+      <w:bookmarkStart w:id="11" w:name="_Toc480553525"/>
+      <w:r>
+        <w:t>Register</w:t>
+      </w:r>
+      <w:bookmarkEnd w:id="11"/>
+    </w:p>
+    <w:p>
+      <w:r>
+        <w:pict>
+          <v:shape id="_x0000_i1037" type="#_x0000_t75" style="width:482pt;height:229pt">
+            <v:imagedata r:id="rId22" o:title="Register Sequence Diagram"/>
+          </v:shape>
+        </w:pict>
+      </w:r>
+    </w:p>
+    <w:p>
+      <w:pPr>
+        <w:pStyle w:val="Heading2"/>
+      </w:pPr>
+      <w:bookmarkStart w:id="12" w:name="_Toc480553526"/>
+      <w:r>
+        <w:t>Login</w:t>
+      </w:r>
+      <w:bookmarkEnd w:id="12"/>
+    </w:p>
+    <w:p>
+      <w:r>
+        <w:pict>
+          <v:shape id="_x0000_i1038" type="#_x0000_t75" style="width:373pt;height:255pt">
+            <v:imagedata r:id="rId23" o:title="Login Sequence Diagram"/>
+          </v:shape>
+        </w:pict>
+      </w:r>
+    </w:p>
+    <w:p>
+      <w:pPr>
+        <w:pStyle w:val="Heading2"/>
+      </w:pPr>
+      <w:bookmarkStart w:id="13" w:name="_Toc480553527"/>
+      <w:r>
+        <w:lastRenderedPageBreak/>
+        <w:t>Play Game</w:t>
+      </w:r>
+      <w:bookmarkEnd w:id="13"/>
+    </w:p>
+    <w:p>
+      <w:r>
+        <w:pict>
+          <v:shape id="_x0000_i1040" type="#_x0000_t75" style="width:482pt;height:427.5pt">
+            <v:imagedata r:id="rId24" o:title="Play Game Sequence Diagram"/>
+          </v:shape>
+        </w:pict>
+      </w:r>
+    </w:p>
+    <w:p>
+      <w:r>
+        <w:br w:type="page"/>
+      </w:r>
+    </w:p>
+    <w:p>
+      <w:pPr>
+        <w:pStyle w:val="Heading2"/>
+      </w:pPr>
+      <w:bookmarkStart w:id="14" w:name="_Toc480553528"/>
+      <w:r>
+        <w:lastRenderedPageBreak/>
+        <w:t>Show Courses</w:t>
+      </w:r>
+      <w:bookmarkEnd w:id="14"/>
+    </w:p>
+    <w:p>
+      <w:r>
+        <w:pict>
+          <v:shape id="_x0000_i1043" type="#_x0000_t75" style="width:363pt;height:251pt">
+            <v:imagedata r:id="rId25" o:title="Show Courses Sequence Diagram"/>
+          </v:shape>
+        </w:pict>
+      </w:r>
+    </w:p>
+    <w:p>
+      <w:pPr>
+        <w:pStyle w:val="Heading2"/>
+      </w:pPr>
+      <w:bookmarkStart w:id="15" w:name="_Toc480553529"/>
+      <w:r>
+        <w:t>Create Course</w:t>
+      </w:r>
+      <w:bookmarkEnd w:id="15"/>
+    </w:p>
+    <w:p>
+      <w:r>
+        <w:pict>
+          <v:shape id="_x0000_i1041" type="#_x0000_t75" style="width:482pt;height:272.5pt">
+            <v:imagedata r:id="rId26" o:title="Create Course Sequence Diagram"/>
+          </v:shape>
+        </w:pict>
+      </w:r>
+    </w:p>
+    <w:p>
+      <w:pPr>
+        <w:pStyle w:val="Heading2"/>
+      </w:pPr>
+      <w:bookmarkStart w:id="16" w:name="_Toc480553530"/>
+      <w:r>
+        <w:lastRenderedPageBreak/>
+        <w:t>Create Game</w:t>
+      </w:r>
+      <w:bookmarkEnd w:id="16"/>
+    </w:p>
+    <w:p>
+      <w:r>
+        <w:pict>
+          <v:shape id="_x0000_i1042" type="#_x0000_t75" style="width:482pt;height:382pt">
+            <v:imagedata r:id="rId27" o:title="Create Game Sequence Diagram"/>
+          </v:shape>
+        </w:pict>
+      </w:r>
+    </w:p>
+    <w:p>
+      <w:r>
+        <w:br w:type="page"/>
+      </w:r>
+    </w:p>
+    <w:p>
+      <w:pPr>
+        <w:pStyle w:val="Heading2"/>
+      </w:pPr>
+      <w:bookmarkStart w:id="17" w:name="_Toc480553531"/>
+      <w:r>
+        <w:lastRenderedPageBreak/>
+        <w:t>Show Games in specific course</w:t>
+      </w:r>
+      <w:bookmarkEnd w:id="17"/>
+    </w:p>
+    <w:p>
+      <w:r>
+        <w:pict>
+          <v:shape id="_x0000_i1045" type="#_x0000_t75" style="width:386.5pt;height:240pt">
+            <v:imagedata r:id="rId28" o:title="Show Games Sequence Diagram"/>
+          </v:shape>
+        </w:pict>
+      </w:r>
+    </w:p>
+    <w:p/>
     <w:p>
       <w:pPr>
         <w:pStyle w:val="Heading1"/>
       </w:pPr>
-      <w:bookmarkStart w:id="10" w:name="_Toc413612095"/>
-      <w:bookmarkStart w:id="11" w:name="_Toc480551286"/>
+      <w:bookmarkStart w:id="18" w:name="_Toc413612095"/>
+      <w:bookmarkStart w:id="19" w:name="_Toc480553532"/>
       <w:r>
         <w:t>Trello workspace screenshot</w:t>
       </w:r>
-      <w:bookmarkEnd w:id="10"/>
-      <w:bookmarkEnd w:id="11"/>
-    </w:p>
-    <w:p>
-      <w:pPr>
-        <w:pStyle w:val="ListParagraph"/>
-        <w:numPr>
-          <w:ilvl w:val="0"/>
-          <w:numId w:val="5"/>
-        </w:numPr>
-        <w:rPr>
-          <w:b/>
-          <w:bCs/>
-          <w:color w:val="FF0000"/>
-        </w:rPr>
-      </w:pPr>
-      <w:r>
-        <w:rPr>
-          <w:b/>
-          <w:bCs/>
-          <w:color w:val="FF0000"/>
-        </w:rPr>
-        <w:t>Provide screen shot for your trello workspace</w:t>
-      </w:r>
-    </w:p>
-    <w:p>
-      <w:pPr>
-        <w:pStyle w:val="ListParagraph"/>
-        <w:numPr>
-          <w:ilvl w:val="0"/>
-          <w:numId w:val="5"/>
-        </w:numPr>
-        <w:rPr>
-          <w:b/>
-          <w:bCs/>
-          <w:color w:val="FF0000"/>
-        </w:rPr>
-      </w:pPr>
-      <w:r>
-        <w:rPr>
-          <w:b/>
-          <w:bCs/>
-          <w:color w:val="FF0000"/>
-        </w:rPr>
-        <w:t>Your screenshot should show product backlog (current requirements) and role of each members</w:t>
-      </w:r>
-    </w:p>
-    <w:p>
-      <w:pPr>
-        <w:pStyle w:val="ListParagraph"/>
-        <w:rPr>
-          <w:b/>
-          <w:bCs/>
-          <w:color w:val="FF0000"/>
-        </w:rPr>
-      </w:pPr>
-      <w:r>
-        <w:rPr>
-          <w:b/>
-          <w:bCs/>
-          <w:color w:val="FF0000"/>
-        </w:rPr>
-        <w:t>Example:</w:t>
-      </w:r>
+      <w:bookmarkEnd w:id="18"/>
+      <w:bookmarkEnd w:id="19"/>
     </w:p>
     <w:p>
       <w:pPr>
@@ -3770,7 +4403,7 @@
                     </pic:cNvPicPr>
                   </pic:nvPicPr>
                   <pic:blipFill>
-                    <a:blip r:embed="rId22">
+                    <a:blip r:embed="rId29">
                       <a:extLst>
                         <a:ext uri="{28A0092B-C50C-407E-A947-70E740481C1C}">
                           <a14:useLocalDpi xmlns:a14="http://schemas.microsoft.com/office/drawing/2010/main" val="0"/>
@@ -3804,77 +4437,16 @@
     </w:p>
     <w:p>
       <w:pPr>
-        <w:pStyle w:val="ListParagraph"/>
-        <w:rPr>
-          <w:b/>
-          <w:bCs/>
-          <w:color w:val="FF0000"/>
-        </w:rPr>
-      </w:pPr>
-    </w:p>
-    <w:p>
-      <w:pPr>
-        <w:pStyle w:val="ListParagraph"/>
-        <w:rPr>
-          <w:b/>
-          <w:bCs/>
-          <w:color w:val="FF0000"/>
-          <w:sz w:val="24"/>
-          <w:szCs w:val="24"/>
-        </w:rPr>
-      </w:pPr>
-      <w:r>
-        <w:rPr>
-          <w:b/>
-          <w:bCs/>
-          <w:color w:val="FF0000"/>
-          <w:sz w:val="24"/>
-          <w:szCs w:val="24"/>
-        </w:rPr>
-        <w:t>Note black boxes which state who is responsible for each requirement</w:t>
-      </w:r>
-    </w:p>
-    <w:p/>
-    <w:p>
-      <w:pPr>
         <w:pStyle w:val="Heading1"/>
       </w:pPr>
-      <w:bookmarkStart w:id="12" w:name="_Toc480551287"/>
+      <w:bookmarkStart w:id="20" w:name="_Toc480553533"/>
       <w:r>
         <w:t>Github repository link</w:t>
       </w:r>
-      <w:bookmarkEnd w:id="12"/>
-    </w:p>
-    <w:p>
-      <w:pPr>
-        <w:pStyle w:val="ListParagraph"/>
-        <w:numPr>
-          <w:ilvl w:val="0"/>
-          <w:numId w:val="4"/>
-        </w:numPr>
-        <w:rPr>
-          <w:highlight w:val="yellow"/>
-        </w:rPr>
-      </w:pPr>
-      <w:r>
-        <w:rPr>
-          <w:b/>
-          <w:bCs/>
-          <w:color w:val="FF0000"/>
-        </w:rPr>
-        <w:t>URL for your repository, should contains implemented services</w:t>
-      </w:r>
-      <w:r>
-        <w:t xml:space="preserve">, </w:t>
-      </w:r>
-    </w:p>
-    <w:p>
-      <w:pPr>
-        <w:pStyle w:val="ListParagraph"/>
-        <w:numPr>
-          <w:ilvl w:val="0"/>
-          <w:numId w:val="4"/>
-        </w:numPr>
+      <w:bookmarkEnd w:id="20"/>
+    </w:p>
+    <w:p>
+      <w:pPr>
         <w:rPr>
           <w:b/>
           <w:bCs/>
@@ -3894,14 +4466,13 @@
           <w:iCs/>
           <w:sz w:val="28"/>
           <w:szCs w:val="28"/>
-          <w:highlight w:val="yellow"/>
-        </w:rPr>
-        <w:t>Your implementation should follow coding style (java style) you should also provide documentation for each class in your project</w:t>
+        </w:rPr>
+        <w:t>https://github.com/AlaaBadr/SWE2-Project</w:t>
       </w:r>
     </w:p>
     <w:sectPr>
-      <w:headerReference w:type="default" r:id="rId23"/>
-      <w:footerReference w:type="default" r:id="rId24"/>
+      <w:headerReference w:type="default" r:id="rId30"/>
+      <w:footerReference w:type="default" r:id="rId31"/>
       <w:pgSz w:w="12240" w:h="15840"/>
       <w:pgMar w:top="1152" w:right="1296" w:bottom="1008" w:left="1296" w:header="720" w:footer="720" w:gutter="0"/>
       <w:cols w:space="720"/>
@@ -4066,7 +4637,7 @@
               <w:rPr>
                 <w:noProof/>
               </w:rPr>
-              <w:t>10</w:t>
+              <w:t>3</w:t>
             </w:r>
             <w:r>
               <w:rPr>
@@ -6633,7 +7204,7 @@
 </file>
 
 <file path=customXml/itemProps1.xml><?xml version="1.0" encoding="utf-8"?>
-<ds:datastoreItem xmlns:ds="http://schemas.openxmlformats.org/officeDocument/2006/customXml" ds:itemID="{B18D4DAB-0D84-4096-AEF8-C59E56C16614}">
+<ds:datastoreItem xmlns:ds="http://schemas.openxmlformats.org/officeDocument/2006/customXml" ds:itemID="{D558DC17-A6B3-4C6F-B1EF-E6CA434B8406}">
   <ds:schemaRefs>
     <ds:schemaRef ds:uri="http://schemas.openxmlformats.org/officeDocument/2006/bibliography"/>
   </ds:schemaRefs>

--- a/Documentation/CS352-SE2016-20140066-RagiaMohamedAboulfadl-Phase2-a.docx
+++ b/Documentation/CS352-SE2016-20140066-RagiaMohamedAboulfadl-Phase2-a.docx
@@ -1,6 +1,6 @@
 
 <file path=word/document.xml><?xml version="1.0" encoding="utf-8"?>
-<w:document xmlns:wpc="http://schemas.microsoft.com/office/word/2010/wordprocessingCanvas" xmlns:cx="http://schemas.microsoft.com/office/drawing/2014/chartex" xmlns:cx1="http://schemas.microsoft.com/office/drawing/2015/9/8/chartex" xmlns:mc="http://schemas.openxmlformats.org/markup-compatibility/2006" xmlns:o="urn:schemas-microsoft-com:office:office" xmlns:r="http://schemas.openxmlformats.org/officeDocument/2006/relationships" xmlns:m="http://schemas.openxmlformats.org/officeDocument/2006/math" xmlns:v="urn:schemas-microsoft-com:vml" xmlns:wp14="http://schemas.microsoft.com/office/word/2010/wordprocessingDrawing" xmlns:wp="http://schemas.openxmlformats.org/drawingml/2006/wordprocessingDrawing" xmlns:w10="urn:schemas-microsoft-com:office:word" xmlns:w="http://schemas.openxmlformats.org/wordprocessingml/2006/main" xmlns:w14="http://schemas.microsoft.com/office/word/2010/wordml" xmlns:w15="http://schemas.microsoft.com/office/word/2012/wordml" xmlns:w16se="http://schemas.microsoft.com/office/word/2015/wordml/symex" xmlns:wpg="http://schemas.microsoft.com/office/word/2010/wordprocessingGroup" xmlns:wpi="http://schemas.microsoft.com/office/word/2010/wordprocessingInk" xmlns:wne="http://schemas.microsoft.com/office/word/2006/wordml" xmlns:wps="http://schemas.microsoft.com/office/word/2010/wordprocessingShape" mc:Ignorable="w14 w15 w16se wp14">
+<w:document xmlns:wpc="http://schemas.microsoft.com/office/word/2010/wordprocessingCanvas" xmlns:mc="http://schemas.openxmlformats.org/markup-compatibility/2006" xmlns:o="urn:schemas-microsoft-com:office:office" xmlns:r="http://schemas.openxmlformats.org/officeDocument/2006/relationships" xmlns:m="http://schemas.openxmlformats.org/officeDocument/2006/math" xmlns:v="urn:schemas-microsoft-com:vml" xmlns:wp14="http://schemas.microsoft.com/office/word/2010/wordprocessingDrawing" xmlns:wp="http://schemas.openxmlformats.org/drawingml/2006/wordprocessingDrawing" xmlns:w10="urn:schemas-microsoft-com:office:word" xmlns:w="http://schemas.openxmlformats.org/wordprocessingml/2006/main" xmlns:w14="http://schemas.microsoft.com/office/word/2010/wordml" xmlns:w15="http://schemas.microsoft.com/office/word/2012/wordml" xmlns:wpg="http://schemas.microsoft.com/office/word/2010/wordprocessingGroup" xmlns:wpi="http://schemas.microsoft.com/office/word/2010/wordprocessingInk" xmlns:wne="http://schemas.microsoft.com/office/word/2006/wordml" xmlns:wps="http://schemas.microsoft.com/office/word/2010/wordprocessingShape" mc:Ignorable="w14 w15 wp14">
   <w:body>
     <w:p>
       <w:pPr>
@@ -319,6 +319,7 @@
           <w:lang w:bidi="ar-EG"/>
         </w:rPr>
       </w:pPr>
+      <w:proofErr w:type="spellStart"/>
       <w:r>
         <w:rPr>
           <w:b/>
@@ -327,8 +328,31 @@
           <w:szCs w:val="34"/>
           <w:lang w:bidi="ar-EG"/>
         </w:rPr>
-        <w:t>Dr Amr Kamel</w:t>
-      </w:r>
+        <w:t>Dr</w:t>
+      </w:r>
+      <w:proofErr w:type="spellEnd"/>
+      <w:r>
+        <w:rPr>
+          <w:b/>
+          <w:bCs/>
+          <w:sz w:val="34"/>
+          <w:szCs w:val="34"/>
+          <w:lang w:bidi="ar-EG"/>
+        </w:rPr>
+        <w:t xml:space="preserve"> Amr </w:t>
+      </w:r>
+      <w:proofErr w:type="spellStart"/>
+      <w:r>
+        <w:rPr>
+          <w:b/>
+          <w:bCs/>
+          <w:sz w:val="34"/>
+          <w:szCs w:val="34"/>
+          <w:lang w:bidi="ar-EG"/>
+        </w:rPr>
+        <w:t>Kamel</w:t>
+      </w:r>
+      <w:proofErr w:type="spellEnd"/>
       <w:r>
         <w:rPr>
           <w:b/>
@@ -392,6 +416,7 @@
           <w:lang w:bidi="ar-EG"/>
         </w:rPr>
       </w:pPr>
+      <w:proofErr w:type="spellStart"/>
       <w:r>
         <w:rPr>
           <w:b/>
@@ -400,7 +425,40 @@
           <w:szCs w:val="30"/>
           <w:lang w:bidi="ar-EG"/>
         </w:rPr>
-        <w:t>Dr Khadiga Mohamed</w:t>
+        <w:t>Dr</w:t>
+      </w:r>
+      <w:proofErr w:type="spellEnd"/>
+      <w:r>
+        <w:rPr>
+          <w:b/>
+          <w:bCs/>
+          <w:sz w:val="30"/>
+          <w:szCs w:val="30"/>
+          <w:lang w:bidi="ar-EG"/>
+        </w:rPr>
+        <w:t xml:space="preserve"> </w:t>
+      </w:r>
+      <w:proofErr w:type="spellStart"/>
+      <w:r>
+        <w:rPr>
+          <w:b/>
+          <w:bCs/>
+          <w:sz w:val="30"/>
+          <w:szCs w:val="30"/>
+          <w:lang w:bidi="ar-EG"/>
+        </w:rPr>
+        <w:t>Khadiga</w:t>
+      </w:r>
+      <w:proofErr w:type="spellEnd"/>
+      <w:r>
+        <w:rPr>
+          <w:b/>
+          <w:bCs/>
+          <w:sz w:val="30"/>
+          <w:szCs w:val="30"/>
+          <w:lang w:bidi="ar-EG"/>
+        </w:rPr>
+        <w:t xml:space="preserve"> Mohamed</w:t>
       </w:r>
       <w:r>
         <w:rPr>
@@ -456,45 +514,50 @@
           <w:szCs w:val="32"/>
           <w:lang w:bidi="ar-EG"/>
         </w:rPr>
-        <w:t>TA: Ragia Mohamed Aboulfadl</w:t>
-      </w:r>
-    </w:p>
-    <w:p>
-      <w:pPr>
-        <w:spacing w:after="20" w:line="244" w:lineRule="auto"/>
-        <w:ind w:left="720" w:right="-180" w:hanging="720"/>
-        <w:rPr>
-          <w:b/>
-          <w:bCs/>
+        <w:t xml:space="preserve">TA: </w:t>
+      </w:r>
+      <w:proofErr w:type="spellStart"/>
+      <w:r>
+        <w:rPr>
+          <w:b/>
+          <w:bCs/>
+          <w:color w:val="FF0000"/>
           <w:sz w:val="32"/>
           <w:szCs w:val="32"/>
           <w:lang w:bidi="ar-EG"/>
         </w:rPr>
-      </w:pPr>
-    </w:p>
-    <w:p>
-      <w:pPr>
-        <w:spacing w:after="20" w:line="244" w:lineRule="auto"/>
-        <w:ind w:left="720" w:right="-180" w:hanging="720"/>
-        <w:rPr>
-          <w:b/>
-          <w:bCs/>
+        <w:t>Ragia</w:t>
+      </w:r>
+      <w:proofErr w:type="spellEnd"/>
+      <w:r>
+        <w:rPr>
+          <w:b/>
+          <w:bCs/>
+          <w:color w:val="FF0000"/>
           <w:sz w:val="32"/>
           <w:szCs w:val="32"/>
           <w:lang w:bidi="ar-EG"/>
         </w:rPr>
-      </w:pPr>
-      <w:r>
-        <w:rPr>
-          <w:b/>
-          <w:bCs/>
+        <w:t xml:space="preserve"> Mohamed </w:t>
+      </w:r>
+      <w:proofErr w:type="spellStart"/>
+      <w:r>
+        <w:rPr>
+          <w:b/>
+          <w:bCs/>
+          <w:color w:val="FF0000"/>
           <w:sz w:val="32"/>
           <w:szCs w:val="32"/>
           <w:lang w:bidi="ar-EG"/>
         </w:rPr>
-        <w:t>TAs:  Eng Mohamed Samir</w:t>
-      </w:r>
-      <w:r>
+        <w:t>Aboulfadl</w:t>
+      </w:r>
+      <w:proofErr w:type="spellEnd"/>
+    </w:p>
+    <w:p>
+      <w:pPr>
+        <w:spacing w:after="20" w:line="244" w:lineRule="auto"/>
+        <w:ind w:left="720" w:right="-180" w:hanging="720"/>
         <w:rPr>
           <w:b/>
           <w:bCs/>
@@ -502,9 +565,12 @@
           <w:szCs w:val="32"/>
           <w:lang w:bidi="ar-EG"/>
         </w:rPr>
-        <w:tab/>
-      </w:r>
-      <w:r>
+      </w:pPr>
+    </w:p>
+    <w:p>
+      <w:pPr>
+        <w:spacing w:after="20" w:line="244" w:lineRule="auto"/>
+        <w:ind w:left="720" w:right="-180" w:hanging="720"/>
         <w:rPr>
           <w:b/>
           <w:bCs/>
@@ -512,8 +578,7 @@
           <w:szCs w:val="32"/>
           <w:lang w:bidi="ar-EG"/>
         </w:rPr>
-        <w:tab/>
-      </w:r>
+      </w:pPr>
       <w:r>
         <w:rPr>
           <w:b/>
@@ -522,14 +587,10 @@
           <w:szCs w:val="32"/>
           <w:lang w:bidi="ar-EG"/>
         </w:rPr>
-        <w:tab/>
-        <w:t>m.samir@fci-cu.edu.eg</w:t>
-      </w:r>
-    </w:p>
-    <w:p>
-      <w:pPr>
-        <w:spacing w:after="20" w:line="244" w:lineRule="auto"/>
-        <w:ind w:left="720" w:right="-180"/>
+        <w:t xml:space="preserve">TAs:  </w:t>
+      </w:r>
+      <w:proofErr w:type="spellStart"/>
+      <w:r>
         <w:rPr>
           <w:b/>
           <w:bCs/>
@@ -537,7 +598,9 @@
           <w:szCs w:val="32"/>
           <w:lang w:bidi="ar-EG"/>
         </w:rPr>
-      </w:pPr>
+        <w:t>Eng</w:t>
+      </w:r>
+      <w:proofErr w:type="spellEnd"/>
       <w:r>
         <w:rPr>
           <w:b/>
@@ -546,7 +609,7 @@
           <w:szCs w:val="32"/>
           <w:lang w:bidi="ar-EG"/>
         </w:rPr>
-        <w:t>Eng Omar Khaled Ali Ragab</w:t>
+        <w:t xml:space="preserve"> Mohamed Samir</w:t>
       </w:r>
       <w:r>
         <w:rPr>
@@ -557,13 +620,8 @@
           <w:lang w:bidi="ar-EG"/>
         </w:rPr>
         <w:tab/>
-        <w:t>o.khaled@fci-cu.edu.eg</w:t>
-      </w:r>
-    </w:p>
-    <w:p>
-      <w:pPr>
-        <w:spacing w:after="20" w:line="244" w:lineRule="auto"/>
-        <w:ind w:left="720" w:right="-180"/>
+      </w:r>
+      <w:r>
         <w:rPr>
           <w:b/>
           <w:bCs/>
@@ -571,7 +629,8 @@
           <w:szCs w:val="32"/>
           <w:lang w:bidi="ar-EG"/>
         </w:rPr>
-      </w:pPr>
+        <w:tab/>
+      </w:r>
       <w:r>
         <w:rPr>
           <w:b/>
@@ -580,9 +639,14 @@
           <w:szCs w:val="32"/>
           <w:lang w:bidi="ar-EG"/>
         </w:rPr>
-        <w:t xml:space="preserve">Eng Ragia Mohamed </w:t>
-      </w:r>
-      <w:r>
+        <w:tab/>
+        <w:t>m.samir@fci-cu.edu.eg</w:t>
+      </w:r>
+    </w:p>
+    <w:p>
+      <w:pPr>
+        <w:spacing w:after="20" w:line="244" w:lineRule="auto"/>
+        <w:ind w:left="720" w:right="-180"/>
         <w:rPr>
           <w:b/>
           <w:bCs/>
@@ -590,8 +654,8 @@
           <w:szCs w:val="32"/>
           <w:lang w:bidi="ar-EG"/>
         </w:rPr>
-        <w:tab/>
-      </w:r>
+      </w:pPr>
+      <w:proofErr w:type="spellStart"/>
       <w:r>
         <w:rPr>
           <w:b/>
@@ -600,8 +664,9 @@
           <w:szCs w:val="32"/>
           <w:lang w:bidi="ar-EG"/>
         </w:rPr>
-        <w:tab/>
-      </w:r>
+        <w:t>Eng</w:t>
+      </w:r>
+      <w:proofErr w:type="spellEnd"/>
       <w:r>
         <w:rPr>
           <w:b/>
@@ -610,14 +675,10 @@
           <w:szCs w:val="32"/>
           <w:lang w:bidi="ar-EG"/>
         </w:rPr>
-        <w:tab/>
-        <w:t>r.mohamed@fci-cu.edu.eg</w:t>
-      </w:r>
-    </w:p>
-    <w:p>
-      <w:pPr>
-        <w:spacing w:after="20" w:line="244" w:lineRule="auto"/>
-        <w:ind w:left="720" w:right="-180"/>
+        <w:t xml:space="preserve"> Omar Khaled Ali </w:t>
+      </w:r>
+      <w:proofErr w:type="spellStart"/>
+      <w:r>
         <w:rPr>
           <w:b/>
           <w:bCs/>
@@ -625,7 +686,9 @@
           <w:szCs w:val="32"/>
           <w:lang w:bidi="ar-EG"/>
         </w:rPr>
-      </w:pPr>
+        <w:t>Ragab</w:t>
+      </w:r>
+      <w:proofErr w:type="spellEnd"/>
       <w:r>
         <w:rPr>
           <w:b/>
@@ -634,9 +697,14 @@
           <w:szCs w:val="32"/>
           <w:lang w:bidi="ar-EG"/>
         </w:rPr>
-        <w:t>Eng Ebtehal yahia</w:t>
-      </w:r>
-      <w:r>
+        <w:tab/>
+        <w:t>o.khaled@fci-cu.edu.eg</w:t>
+      </w:r>
+    </w:p>
+    <w:p>
+      <w:pPr>
+        <w:spacing w:after="20" w:line="244" w:lineRule="auto"/>
+        <w:ind w:left="720" w:right="-180"/>
         <w:rPr>
           <w:b/>
           <w:bCs/>
@@ -644,8 +712,8 @@
           <w:szCs w:val="32"/>
           <w:lang w:bidi="ar-EG"/>
         </w:rPr>
-        <w:tab/>
-      </w:r>
+      </w:pPr>
+      <w:proofErr w:type="spellStart"/>
       <w:r>
         <w:rPr>
           <w:b/>
@@ -654,8 +722,9 @@
           <w:szCs w:val="32"/>
           <w:lang w:bidi="ar-EG"/>
         </w:rPr>
-        <w:tab/>
-      </w:r>
+        <w:t>Eng</w:t>
+      </w:r>
+      <w:proofErr w:type="spellEnd"/>
       <w:r>
         <w:rPr>
           <w:b/>
@@ -664,14 +733,10 @@
           <w:szCs w:val="32"/>
           <w:lang w:bidi="ar-EG"/>
         </w:rPr>
-        <w:tab/>
-        <w:t>ebtehal.yahia@fci-cu.edu.eg</w:t>
-      </w:r>
-    </w:p>
-    <w:p>
-      <w:pPr>
-        <w:spacing w:after="20" w:line="244" w:lineRule="auto"/>
-        <w:ind w:left="720" w:right="-180"/>
+        <w:t xml:space="preserve"> </w:t>
+      </w:r>
+      <w:proofErr w:type="spellStart"/>
+      <w:r>
         <w:rPr>
           <w:b/>
           <w:bCs/>
@@ -679,7 +744,9 @@
           <w:szCs w:val="32"/>
           <w:lang w:bidi="ar-EG"/>
         </w:rPr>
-      </w:pPr>
+        <w:t>Ragia</w:t>
+      </w:r>
+      <w:proofErr w:type="spellEnd"/>
       <w:r>
         <w:rPr>
           <w:b/>
@@ -688,7 +755,7 @@
           <w:szCs w:val="32"/>
           <w:lang w:bidi="ar-EG"/>
         </w:rPr>
-        <w:t>Eng Ahmed Emad</w:t>
+        <w:t xml:space="preserve"> Mohamed </w:t>
       </w:r>
       <w:r>
         <w:rPr>
@@ -719,6 +786,172 @@
           <w:lang w:bidi="ar-EG"/>
         </w:rPr>
         <w:tab/>
+        <w:t>r.mohamed@fci-cu.edu.eg</w:t>
+      </w:r>
+    </w:p>
+    <w:p>
+      <w:pPr>
+        <w:spacing w:after="20" w:line="244" w:lineRule="auto"/>
+        <w:ind w:left="720" w:right="-180"/>
+        <w:rPr>
+          <w:b/>
+          <w:bCs/>
+          <w:sz w:val="32"/>
+          <w:szCs w:val="32"/>
+          <w:lang w:bidi="ar-EG"/>
+        </w:rPr>
+      </w:pPr>
+      <w:proofErr w:type="spellStart"/>
+      <w:r>
+        <w:rPr>
+          <w:b/>
+          <w:bCs/>
+          <w:sz w:val="32"/>
+          <w:szCs w:val="32"/>
+          <w:lang w:bidi="ar-EG"/>
+        </w:rPr>
+        <w:t>Eng</w:t>
+      </w:r>
+      <w:proofErr w:type="spellEnd"/>
+      <w:r>
+        <w:rPr>
+          <w:b/>
+          <w:bCs/>
+          <w:sz w:val="32"/>
+          <w:szCs w:val="32"/>
+          <w:lang w:bidi="ar-EG"/>
+        </w:rPr>
+        <w:t xml:space="preserve"> </w:t>
+      </w:r>
+      <w:proofErr w:type="spellStart"/>
+      <w:r>
+        <w:rPr>
+          <w:b/>
+          <w:bCs/>
+          <w:sz w:val="32"/>
+          <w:szCs w:val="32"/>
+          <w:lang w:bidi="ar-EG"/>
+        </w:rPr>
+        <w:t>Ebtehal</w:t>
+      </w:r>
+      <w:proofErr w:type="spellEnd"/>
+      <w:r>
+        <w:rPr>
+          <w:b/>
+          <w:bCs/>
+          <w:sz w:val="32"/>
+          <w:szCs w:val="32"/>
+          <w:lang w:bidi="ar-EG"/>
+        </w:rPr>
+        <w:t xml:space="preserve"> </w:t>
+      </w:r>
+      <w:proofErr w:type="spellStart"/>
+      <w:r>
+        <w:rPr>
+          <w:b/>
+          <w:bCs/>
+          <w:sz w:val="32"/>
+          <w:szCs w:val="32"/>
+          <w:lang w:bidi="ar-EG"/>
+        </w:rPr>
+        <w:t>yahia</w:t>
+      </w:r>
+      <w:proofErr w:type="spellEnd"/>
+      <w:r>
+        <w:rPr>
+          <w:b/>
+          <w:bCs/>
+          <w:sz w:val="32"/>
+          <w:szCs w:val="32"/>
+          <w:lang w:bidi="ar-EG"/>
+        </w:rPr>
+        <w:tab/>
+      </w:r>
+      <w:r>
+        <w:rPr>
+          <w:b/>
+          <w:bCs/>
+          <w:sz w:val="32"/>
+          <w:szCs w:val="32"/>
+          <w:lang w:bidi="ar-EG"/>
+        </w:rPr>
+        <w:tab/>
+      </w:r>
+      <w:r>
+        <w:rPr>
+          <w:b/>
+          <w:bCs/>
+          <w:sz w:val="32"/>
+          <w:szCs w:val="32"/>
+          <w:lang w:bidi="ar-EG"/>
+        </w:rPr>
+        <w:tab/>
+        <w:t>ebtehal.yahia@fci-cu.edu.eg</w:t>
+      </w:r>
+    </w:p>
+    <w:p>
+      <w:pPr>
+        <w:spacing w:after="20" w:line="244" w:lineRule="auto"/>
+        <w:ind w:left="720" w:right="-180"/>
+        <w:rPr>
+          <w:b/>
+          <w:bCs/>
+          <w:sz w:val="32"/>
+          <w:szCs w:val="32"/>
+          <w:lang w:bidi="ar-EG"/>
+        </w:rPr>
+      </w:pPr>
+      <w:proofErr w:type="spellStart"/>
+      <w:r>
+        <w:rPr>
+          <w:b/>
+          <w:bCs/>
+          <w:sz w:val="32"/>
+          <w:szCs w:val="32"/>
+          <w:lang w:bidi="ar-EG"/>
+        </w:rPr>
+        <w:t>Eng</w:t>
+      </w:r>
+      <w:proofErr w:type="spellEnd"/>
+      <w:r>
+        <w:rPr>
+          <w:b/>
+          <w:bCs/>
+          <w:sz w:val="32"/>
+          <w:szCs w:val="32"/>
+          <w:lang w:bidi="ar-EG"/>
+        </w:rPr>
+        <w:t xml:space="preserve"> Ahmed Emad</w:t>
+      </w:r>
+      <w:r>
+        <w:rPr>
+          <w:b/>
+          <w:bCs/>
+          <w:sz w:val="32"/>
+          <w:szCs w:val="32"/>
+          <w:lang w:bidi="ar-EG"/>
+        </w:rPr>
+        <w:tab/>
+      </w:r>
+      <w:r>
+        <w:rPr>
+          <w:b/>
+          <w:bCs/>
+          <w:sz w:val="32"/>
+          <w:szCs w:val="32"/>
+          <w:lang w:bidi="ar-EG"/>
+        </w:rPr>
+        <w:tab/>
+      </w:r>
+      <w:r>
+        <w:rPr>
+          <w:b/>
+          <w:bCs/>
+          <w:sz w:val="32"/>
+          <w:szCs w:val="32"/>
+          <w:lang w:bidi="ar-EG"/>
+        </w:rPr>
+        <w:tab/>
         <w:t>ahmed.emad@fci-cu.edu.eg</w:t>
       </w:r>
     </w:p>
@@ -732,6 +965,7 @@
           <w:szCs w:val="24"/>
         </w:rPr>
       </w:pPr>
+      <w:proofErr w:type="spellStart"/>
       <w:r>
         <w:rPr>
           <w:b/>
@@ -740,8 +974,9 @@
           <w:szCs w:val="32"/>
           <w:lang w:bidi="ar-EG"/>
         </w:rPr>
-        <w:t>Eng Amr Tarek</w:t>
-      </w:r>
+        <w:t>Eng</w:t>
+      </w:r>
+      <w:proofErr w:type="spellEnd"/>
       <w:r>
         <w:rPr>
           <w:b/>
@@ -750,7 +985,7 @@
           <w:szCs w:val="32"/>
           <w:lang w:bidi="ar-EG"/>
         </w:rPr>
-        <w:tab/>
+        <w:t xml:space="preserve"> Amr Tarek</w:t>
       </w:r>
       <w:r>
         <w:rPr>
@@ -781,6 +1016,16 @@
           <w:lang w:bidi="ar-EG"/>
         </w:rPr>
         <w:tab/>
+      </w:r>
+      <w:r>
+        <w:rPr>
+          <w:b/>
+          <w:bCs/>
+          <w:sz w:val="32"/>
+          <w:szCs w:val="32"/>
+          <w:lang w:bidi="ar-EG"/>
+        </w:rPr>
+        <w:tab/>
         <w:t>a.tarek@fci.cu.edu.eg</w:t>
       </w:r>
       <w:r>
@@ -801,7 +1046,7 @@
       <w:pPr>
         <w:pStyle w:val="Heading1"/>
       </w:pPr>
-      <w:bookmarkStart w:id="0" w:name="_Toc480553515"/>
+      <w:bookmarkStart w:id="0" w:name="_Toc480882710"/>
       <w:r>
         <w:lastRenderedPageBreak/>
         <w:t>Project Team</w:t>
@@ -962,7 +1207,15 @@
               <w:cnfStyle w:val="000000100000" w:firstRow="0" w:lastRow="0" w:firstColumn="0" w:lastColumn="0" w:oddVBand="0" w:evenVBand="0" w:oddHBand="1" w:evenHBand="0" w:firstRowFirstColumn="0" w:firstRowLastColumn="0" w:lastRowFirstColumn="0" w:lastRowLastColumn="0"/>
             </w:pPr>
             <w:r>
-              <w:t>Alaa Atef Badr</w:t>
+              <w:t xml:space="preserve">Alaa </w:t>
+            </w:r>
+            <w:proofErr w:type="spellStart"/>
+            <w:r>
+              <w:t>Atef</w:t>
+            </w:r>
+            <w:proofErr w:type="spellEnd"/>
+            <w:r>
+              <w:t xml:space="preserve"> Badr</w:t>
             </w:r>
             <w:r>
               <w:tab/>
@@ -1142,7 +1395,15 @@
               <w:cnfStyle w:val="000000100000" w:firstRow="0" w:lastRow="0" w:firstColumn="0" w:lastColumn="0" w:oddVBand="0" w:evenVBand="0" w:oddHBand="1" w:evenHBand="0" w:firstRowFirstColumn="0" w:firstRowLastColumn="0" w:lastRowFirstColumn="0" w:lastRowLastColumn="0"/>
             </w:pPr>
             <w:r>
-              <w:t>Karim Ehab Ahmed</w:t>
+              <w:t xml:space="preserve">Karim </w:t>
+            </w:r>
+            <w:proofErr w:type="spellStart"/>
+            <w:r>
+              <w:t>Ehab</w:t>
+            </w:r>
+            <w:proofErr w:type="spellEnd"/>
+            <w:r>
+              <w:t xml:space="preserve"> Ahmed</w:t>
             </w:r>
           </w:p>
         </w:tc>
@@ -1230,8 +1491,13 @@
               <w:cnfStyle w:val="000000000000" w:firstRow="0" w:lastRow="0" w:firstColumn="0" w:lastColumn="0" w:oddVBand="0" w:evenVBand="0" w:oddHBand="0" w:evenHBand="0" w:firstRowFirstColumn="0" w:firstRowLastColumn="0" w:lastRowFirstColumn="0" w:lastRowLastColumn="0"/>
             </w:pPr>
             <w:r>
-              <w:t>Mostafa Mohamed ElMenshawy</w:t>
-            </w:r>
+              <w:t xml:space="preserve">Mostafa Mohamed </w:t>
+            </w:r>
+            <w:proofErr w:type="spellStart"/>
+            <w:r>
+              <w:t>ElMenshawy</w:t>
+            </w:r>
+            <w:proofErr w:type="spellEnd"/>
           </w:p>
         </w:tc>
         <w:tc>
@@ -1304,7 +1570,12 @@
             <w:pStyle w:val="TOCHeading"/>
           </w:pPr>
           <w:r>
-            <w:t>Contents</w:t>
+            <w:t>Conten</w:t>
+          </w:r>
+          <w:bookmarkStart w:id="1" w:name="_GoBack"/>
+          <w:bookmarkEnd w:id="1"/>
+          <w:r>
+            <w:t>ts</w:t>
           </w:r>
         </w:p>
         <w:p>
@@ -1327,7 +1598,7 @@
           <w:r>
             <w:fldChar w:fldCharType="separate"/>
           </w:r>
-          <w:hyperlink w:anchor="_Toc480553515" w:history="1">
+          <w:hyperlink w:anchor="_Toc480882710" w:history="1">
             <w:r>
               <w:rPr>
                 <w:rStyle w:val="Hyperlink"/>
@@ -1354,7 +1625,7 @@
                 <w:noProof/>
                 <w:webHidden/>
               </w:rPr>
-              <w:instrText xml:space="preserve"> PAGEREF _Toc480553515 \h </w:instrText>
+              <w:instrText xml:space="preserve"> PAGEREF _Toc480882710 \h </w:instrText>
             </w:r>
             <w:r>
               <w:rPr>
@@ -1396,7 +1667,7 @@
               <w:noProof/>
             </w:rPr>
           </w:pPr>
-          <w:hyperlink w:anchor="_Toc480553516" w:history="1">
+          <w:hyperlink w:anchor="_Toc480882711" w:history="1">
             <w:r>
               <w:rPr>
                 <w:rStyle w:val="Hyperlink"/>
@@ -1423,7 +1694,7 @@
                 <w:noProof/>
                 <w:webHidden/>
               </w:rPr>
-              <w:instrText xml:space="preserve"> PAGEREF _Toc480553516 \h </w:instrText>
+              <w:instrText xml:space="preserve"> PAGEREF _Toc480882711 \h </w:instrText>
             </w:r>
             <w:r>
               <w:rPr>
@@ -1465,7 +1736,7 @@
               <w:noProof/>
             </w:rPr>
           </w:pPr>
-          <w:hyperlink w:anchor="_Toc480553517" w:history="1">
+          <w:hyperlink w:anchor="_Toc480882712" w:history="1">
             <w:r>
               <w:rPr>
                 <w:rStyle w:val="Hyperlink"/>
@@ -1492,7 +1763,7 @@
                 <w:noProof/>
                 <w:webHidden/>
               </w:rPr>
-              <w:instrText xml:space="preserve"> PAGEREF _Toc480553517 \h </w:instrText>
+              <w:instrText xml:space="preserve"> PAGEREF _Toc480882712 \h </w:instrText>
             </w:r>
             <w:r>
               <w:rPr>
@@ -1534,7 +1805,7 @@
               <w:noProof/>
             </w:rPr>
           </w:pPr>
-          <w:hyperlink w:anchor="_Toc480553518" w:history="1">
+          <w:hyperlink w:anchor="_Toc480882713" w:history="1">
             <w:r>
               <w:rPr>
                 <w:rStyle w:val="Hyperlink"/>
@@ -1561,7 +1832,7 @@
                 <w:noProof/>
                 <w:webHidden/>
               </w:rPr>
-              <w:instrText xml:space="preserve"> PAGEREF _Toc480553518 \h </w:instrText>
+              <w:instrText xml:space="preserve"> PAGEREF _Toc480882713 \h </w:instrText>
             </w:r>
             <w:r>
               <w:rPr>
@@ -1603,7 +1874,7 @@
               <w:noProof/>
             </w:rPr>
           </w:pPr>
-          <w:hyperlink w:anchor="_Toc480553519" w:history="1">
+          <w:hyperlink w:anchor="_Toc480882714" w:history="1">
             <w:r>
               <w:rPr>
                 <w:rStyle w:val="Hyperlink"/>
@@ -1630,7 +1901,7 @@
                 <w:noProof/>
                 <w:webHidden/>
               </w:rPr>
-              <w:instrText xml:space="preserve"> PAGEREF _Toc480553519 \h </w:instrText>
+              <w:instrText xml:space="preserve"> PAGEREF _Toc480882714 \h </w:instrText>
             </w:r>
             <w:r>
               <w:rPr>
@@ -1672,7 +1943,7 @@
               <w:noProof/>
             </w:rPr>
           </w:pPr>
-          <w:hyperlink w:anchor="_Toc480553520" w:history="1">
+          <w:hyperlink w:anchor="_Toc480882715" w:history="1">
             <w:r>
               <w:rPr>
                 <w:rStyle w:val="Hyperlink"/>
@@ -1699,7 +1970,7 @@
                 <w:noProof/>
                 <w:webHidden/>
               </w:rPr>
-              <w:instrText xml:space="preserve"> PAGEREF _Toc480553520 \h </w:instrText>
+              <w:instrText xml:space="preserve"> PAGEREF _Toc480882715 \h </w:instrText>
             </w:r>
             <w:r>
               <w:rPr>
@@ -1741,7 +2012,7 @@
               <w:noProof/>
             </w:rPr>
           </w:pPr>
-          <w:hyperlink w:anchor="_Toc480553521" w:history="1">
+          <w:hyperlink w:anchor="_Toc480882716" w:history="1">
             <w:r>
               <w:rPr>
                 <w:rStyle w:val="Hyperlink"/>
@@ -1768,7 +2039,7 @@
                 <w:noProof/>
                 <w:webHidden/>
               </w:rPr>
-              <w:instrText xml:space="preserve"> PAGEREF _Toc480553521 \h </w:instrText>
+              <w:instrText xml:space="preserve"> PAGEREF _Toc480882716 \h </w:instrText>
             </w:r>
             <w:r>
               <w:rPr>
@@ -1810,7 +2081,7 @@
               <w:noProof/>
             </w:rPr>
           </w:pPr>
-          <w:hyperlink w:anchor="_Toc480553522" w:history="1">
+          <w:hyperlink w:anchor="_Toc480882717" w:history="1">
             <w:r>
               <w:rPr>
                 <w:rStyle w:val="Hyperlink"/>
@@ -1837,7 +2108,7 @@
                 <w:noProof/>
                 <w:webHidden/>
               </w:rPr>
-              <w:instrText xml:space="preserve"> PAGEREF _Toc480553522 \h </w:instrText>
+              <w:instrText xml:space="preserve"> PAGEREF _Toc480882717 \h </w:instrText>
             </w:r>
             <w:r>
               <w:rPr>
@@ -1879,7 +2150,7 @@
               <w:noProof/>
             </w:rPr>
           </w:pPr>
-          <w:hyperlink w:anchor="_Toc480553523" w:history="1">
+          <w:hyperlink w:anchor="_Toc480882718" w:history="1">
             <w:r>
               <w:rPr>
                 <w:rStyle w:val="Hyperlink"/>
@@ -1906,7 +2177,7 @@
                 <w:noProof/>
                 <w:webHidden/>
               </w:rPr>
-              <w:instrText xml:space="preserve"> PAGEREF _Toc480553523 \h </w:instrText>
+              <w:instrText xml:space="preserve"> PAGEREF _Toc480882718 \h </w:instrText>
             </w:r>
             <w:r>
               <w:rPr>
@@ -1948,7 +2219,7 @@
               <w:noProof/>
             </w:rPr>
           </w:pPr>
-          <w:hyperlink w:anchor="_Toc480553524" w:history="1">
+          <w:hyperlink w:anchor="_Toc480882719" w:history="1">
             <w:r>
               <w:rPr>
                 <w:rStyle w:val="Hyperlink"/>
@@ -1975,7 +2246,7 @@
                 <w:noProof/>
                 <w:webHidden/>
               </w:rPr>
-              <w:instrText xml:space="preserve"> PAGEREF _Toc480553524 \h </w:instrText>
+              <w:instrText xml:space="preserve"> PAGEREF _Toc480882719 \h </w:instrText>
             </w:r>
             <w:r>
               <w:rPr>
@@ -2017,7 +2288,7 @@
               <w:noProof/>
             </w:rPr>
           </w:pPr>
-          <w:hyperlink w:anchor="_Toc480553525" w:history="1">
+          <w:hyperlink w:anchor="_Toc480882720" w:history="1">
             <w:r>
               <w:rPr>
                 <w:rStyle w:val="Hyperlink"/>
@@ -2044,7 +2315,7 @@
                 <w:noProof/>
                 <w:webHidden/>
               </w:rPr>
-              <w:instrText xml:space="preserve"> PAGEREF _Toc480553525 \h </w:instrText>
+              <w:instrText xml:space="preserve"> PAGEREF _Toc480882720 \h </w:instrText>
             </w:r>
             <w:r>
               <w:rPr>
@@ -2086,7 +2357,7 @@
               <w:noProof/>
             </w:rPr>
           </w:pPr>
-          <w:hyperlink w:anchor="_Toc480553526" w:history="1">
+          <w:hyperlink w:anchor="_Toc480882721" w:history="1">
             <w:r>
               <w:rPr>
                 <w:rStyle w:val="Hyperlink"/>
@@ -2113,7 +2384,7 @@
                 <w:noProof/>
                 <w:webHidden/>
               </w:rPr>
-              <w:instrText xml:space="preserve"> PAGEREF _Toc480553526 \h </w:instrText>
+              <w:instrText xml:space="preserve"> PAGEREF _Toc480882721 \h </w:instrText>
             </w:r>
             <w:r>
               <w:rPr>
@@ -2155,7 +2426,7 @@
               <w:noProof/>
             </w:rPr>
           </w:pPr>
-          <w:hyperlink w:anchor="_Toc480553527" w:history="1">
+          <w:hyperlink w:anchor="_Toc480882722" w:history="1">
             <w:r>
               <w:rPr>
                 <w:rStyle w:val="Hyperlink"/>
@@ -2182,7 +2453,7 @@
                 <w:noProof/>
                 <w:webHidden/>
               </w:rPr>
-              <w:instrText xml:space="preserve"> PAGEREF _Toc480553527 \h </w:instrText>
+              <w:instrText xml:space="preserve"> PAGEREF _Toc480882722 \h </w:instrText>
             </w:r>
             <w:r>
               <w:rPr>
@@ -2224,7 +2495,7 @@
               <w:noProof/>
             </w:rPr>
           </w:pPr>
-          <w:hyperlink w:anchor="_Toc480553528" w:history="1">
+          <w:hyperlink w:anchor="_Toc480882723" w:history="1">
             <w:r>
               <w:rPr>
                 <w:rStyle w:val="Hyperlink"/>
@@ -2251,7 +2522,7 @@
                 <w:noProof/>
                 <w:webHidden/>
               </w:rPr>
-              <w:instrText xml:space="preserve"> PAGEREF _Toc480553528 \h </w:instrText>
+              <w:instrText xml:space="preserve"> PAGEREF _Toc480882723 \h </w:instrText>
             </w:r>
             <w:r>
               <w:rPr>
@@ -2293,7 +2564,7 @@
               <w:noProof/>
             </w:rPr>
           </w:pPr>
-          <w:hyperlink w:anchor="_Toc480553529" w:history="1">
+          <w:hyperlink w:anchor="_Toc480882724" w:history="1">
             <w:r>
               <w:rPr>
                 <w:rStyle w:val="Hyperlink"/>
@@ -2320,7 +2591,7 @@
                 <w:noProof/>
                 <w:webHidden/>
               </w:rPr>
-              <w:instrText xml:space="preserve"> PAGEREF _Toc480553529 \h </w:instrText>
+              <w:instrText xml:space="preserve"> PAGEREF _Toc480882724 \h </w:instrText>
             </w:r>
             <w:r>
               <w:rPr>
@@ -2362,7 +2633,7 @@
               <w:noProof/>
             </w:rPr>
           </w:pPr>
-          <w:hyperlink w:anchor="_Toc480553530" w:history="1">
+          <w:hyperlink w:anchor="_Toc480882725" w:history="1">
             <w:r>
               <w:rPr>
                 <w:rStyle w:val="Hyperlink"/>
@@ -2389,7 +2660,7 @@
                 <w:noProof/>
                 <w:webHidden/>
               </w:rPr>
-              <w:instrText xml:space="preserve"> PAGEREF _Toc480553530 \h </w:instrText>
+              <w:instrText xml:space="preserve"> PAGEREF _Toc480882725 \h </w:instrText>
             </w:r>
             <w:r>
               <w:rPr>
@@ -2431,7 +2702,7 @@
               <w:noProof/>
             </w:rPr>
           </w:pPr>
-          <w:hyperlink w:anchor="_Toc480553531" w:history="1">
+          <w:hyperlink w:anchor="_Toc480882726" w:history="1">
             <w:r>
               <w:rPr>
                 <w:rStyle w:val="Hyperlink"/>
@@ -2458,7 +2729,7 @@
                 <w:noProof/>
                 <w:webHidden/>
               </w:rPr>
-              <w:instrText xml:space="preserve"> PAGEREF _Toc480553531 \h </w:instrText>
+              <w:instrText xml:space="preserve"> PAGEREF _Toc480882726 \h </w:instrText>
             </w:r>
             <w:r>
               <w:rPr>
@@ -2500,13 +2771,13 @@
               <w:noProof/>
             </w:rPr>
           </w:pPr>
-          <w:hyperlink w:anchor="_Toc480553532" w:history="1">
+          <w:hyperlink w:anchor="_Toc480882727" w:history="1">
             <w:r>
               <w:rPr>
                 <w:rStyle w:val="Hyperlink"/>
                 <w:noProof/>
               </w:rPr>
-              <w:t>Trello workspace screenshot</w:t>
+              <w:t>Entity Relationship Diagram – ERD</w:t>
             </w:r>
             <w:r>
               <w:rPr>
@@ -2527,7 +2798,7 @@
                 <w:noProof/>
                 <w:webHidden/>
               </w:rPr>
-              <w:instrText xml:space="preserve"> PAGEREF _Toc480553532 \h </w:instrText>
+              <w:instrText xml:space="preserve"> PAGEREF _Toc480882727 \h </w:instrText>
             </w:r>
             <w:r>
               <w:rPr>
@@ -2569,12 +2840,81 @@
               <w:noProof/>
             </w:rPr>
           </w:pPr>
-          <w:hyperlink w:anchor="_Toc480553533" w:history="1">
+          <w:hyperlink w:anchor="_Toc480882728" w:history="1">
             <w:r>
               <w:rPr>
                 <w:rStyle w:val="Hyperlink"/>
                 <w:noProof/>
               </w:rPr>
+              <w:t>Trello workspace screenshot</w:t>
+            </w:r>
+            <w:r>
+              <w:rPr>
+                <w:noProof/>
+                <w:webHidden/>
+              </w:rPr>
+              <w:tab/>
+            </w:r>
+            <w:r>
+              <w:rPr>
+                <w:noProof/>
+                <w:webHidden/>
+              </w:rPr>
+              <w:fldChar w:fldCharType="begin"/>
+            </w:r>
+            <w:r>
+              <w:rPr>
+                <w:noProof/>
+                <w:webHidden/>
+              </w:rPr>
+              <w:instrText xml:space="preserve"> PAGEREF _Toc480882728 \h </w:instrText>
+            </w:r>
+            <w:r>
+              <w:rPr>
+                <w:noProof/>
+                <w:webHidden/>
+              </w:rPr>
+            </w:r>
+            <w:r>
+              <w:rPr>
+                <w:noProof/>
+                <w:webHidden/>
+              </w:rPr>
+              <w:fldChar w:fldCharType="separate"/>
+            </w:r>
+            <w:r>
+              <w:rPr>
+                <w:noProof/>
+                <w:webHidden/>
+              </w:rPr>
+              <w:t>15</w:t>
+            </w:r>
+            <w:r>
+              <w:rPr>
+                <w:noProof/>
+                <w:webHidden/>
+              </w:rPr>
+              <w:fldChar w:fldCharType="end"/>
+            </w:r>
+          </w:hyperlink>
+        </w:p>
+        <w:p>
+          <w:pPr>
+            <w:pStyle w:val="TOC1"/>
+            <w:tabs>
+              <w:tab w:val="right" w:leader="dot" w:pos="9638"/>
+            </w:tabs>
+            <w:rPr>
+              <w:rFonts w:eastAsiaTheme="minorEastAsia"/>
+              <w:noProof/>
+            </w:rPr>
+          </w:pPr>
+          <w:hyperlink w:anchor="_Toc480882729" w:history="1">
+            <w:r>
+              <w:rPr>
+                <w:rStyle w:val="Hyperlink"/>
+                <w:noProof/>
+              </w:rPr>
               <w:t>Github repository link</w:t>
             </w:r>
             <w:r>
@@ -2596,7 +2936,7 @@
                 <w:noProof/>
                 <w:webHidden/>
               </w:rPr>
-              <w:instrText xml:space="preserve"> PAGEREF _Toc480553533 \h </w:instrText>
+              <w:instrText xml:space="preserve"> PAGEREF _Toc480882729 \h </w:instrText>
             </w:r>
             <w:r>
               <w:rPr>
@@ -2616,7 +2956,7 @@
                 <w:noProof/>
                 <w:webHidden/>
               </w:rPr>
-              <w:t>14</w:t>
+              <w:t>15</w:t>
             </w:r>
             <w:r>
               <w:rPr>
@@ -2626,11 +2966,10 @@
               <w:fldChar w:fldCharType="end"/>
             </w:r>
           </w:hyperlink>
-          <w:bookmarkStart w:id="1" w:name="_GoBack"/>
-          <w:bookmarkEnd w:id="1"/>
         </w:p>
         <w:p>
           <w:r>
+            <w:lastRenderedPageBreak/>
             <w:fldChar w:fldCharType="end"/>
           </w:r>
         </w:p>
@@ -2640,9 +2979,8 @@
       <w:pPr>
         <w:pStyle w:val="Heading1"/>
       </w:pPr>
-      <w:bookmarkStart w:id="2" w:name="_Toc480553516"/>
-      <w:r>
-        <w:lastRenderedPageBreak/>
+      <w:bookmarkStart w:id="2" w:name="_Toc480882711"/>
+      <w:r>
         <w:t>Your Restful API</w:t>
       </w:r>
       <w:bookmarkEnd w:id="2"/>
@@ -3294,6 +3632,7 @@
           <w:szCs w:val="30"/>
         </w:rPr>
       </w:pPr>
+      <w:proofErr w:type="spellStart"/>
       <w:r>
         <w:rPr>
           <w:b/>
@@ -3304,6 +3643,7 @@
         </w:rPr>
         <w:t>LoginService</w:t>
       </w:r>
+      <w:proofErr w:type="spellEnd"/>
     </w:p>
     <w:tbl>
       <w:tblPr>
@@ -3362,6 +3702,7 @@
                 <w:szCs w:val="30"/>
               </w:rPr>
             </w:pPr>
+            <w:proofErr w:type="spellStart"/>
             <w:r>
               <w:rPr>
                 <w:b/>
@@ -3372,6 +3713,7 @@
               </w:rPr>
               <w:t>LoginService</w:t>
             </w:r>
+            <w:proofErr w:type="spellEnd"/>
           </w:p>
         </w:tc>
       </w:tr>
@@ -3630,6 +3972,7 @@
                       <w:szCs w:val="30"/>
                     </w:rPr>
                   </w:pPr>
+                  <w:proofErr w:type="spellStart"/>
                   <w:r>
                     <w:rPr>
                       <w:b/>
@@ -3640,6 +3983,7 @@
                     </w:rPr>
                     <w:t>uname</w:t>
                   </w:r>
+                  <w:proofErr w:type="spellEnd"/>
                 </w:p>
               </w:tc>
               <w:tc>
@@ -3770,6 +4114,7 @@
                 <w:sz w:val="30"/>
                 <w:szCs w:val="30"/>
               </w:rPr>
+              <w:lastRenderedPageBreak/>
               <w:t>Example request</w:t>
             </w:r>
           </w:p>
@@ -3842,9 +4187,9 @@
                 <w:sz w:val="30"/>
                 <w:szCs w:val="30"/>
               </w:rPr>
-              <w:lastRenderedPageBreak/>
-              <w:t>/rest/LoginService</w:t>
-            </w:r>
+              <w:t>/rest/</w:t>
+            </w:r>
+            <w:proofErr w:type="spellStart"/>
             <w:r>
               <w:rPr>
                 <w:b/>
@@ -3853,7 +4198,7 @@
                 <w:sz w:val="30"/>
                 <w:szCs w:val="30"/>
               </w:rPr>
-              <w:t>?</w:t>
+              <w:t>LoginService</w:t>
             </w:r>
             <w:r>
               <w:rPr>
@@ -3863,8 +4208,19 @@
                 <w:sz w:val="30"/>
                 <w:szCs w:val="30"/>
               </w:rPr>
+              <w:t>?</w:t>
+            </w:r>
+            <w:r>
+              <w:rPr>
+                <w:b/>
+                <w:bCs/>
+                <w:color w:val="4F81BD" w:themeColor="accent1"/>
+                <w:sz w:val="30"/>
+                <w:szCs w:val="30"/>
+              </w:rPr>
               <w:t>uname</w:t>
             </w:r>
+            <w:proofErr w:type="spellEnd"/>
             <w:r>
               <w:rPr>
                 <w:b/>
@@ -3926,7 +4282,6 @@
                 <w:sz w:val="30"/>
                 <w:szCs w:val="30"/>
               </w:rPr>
-              <w:lastRenderedPageBreak/>
               <w:t>Example response</w:t>
             </w:r>
           </w:p>
@@ -3977,7 +4332,7 @@
       <w:pPr>
         <w:pStyle w:val="Heading1"/>
       </w:pPr>
-      <w:bookmarkStart w:id="3" w:name="_Toc480553517"/>
+      <w:bookmarkStart w:id="3" w:name="_Toc480882712"/>
       <w:r>
         <w:t>Class diagram design</w:t>
       </w:r>
@@ -3987,7 +4342,7 @@
       <w:pPr>
         <w:pStyle w:val="Heading2"/>
       </w:pPr>
-      <w:bookmarkStart w:id="4" w:name="_Toc480553518"/>
+      <w:bookmarkStart w:id="4" w:name="_Toc480882713"/>
       <w:r>
         <w:t>Subsystems</w:t>
       </w:r>
@@ -4032,7 +4387,7 @@
             <v:path o:extrusionok="f" gradientshapeok="t" o:connecttype="rect"/>
             <o:lock v:ext="edit" aspectratio="t"/>
           </v:shapetype>
-          <v:shape id="_x0000_i1025" type="#_x0000_t75" style="width:482pt;height:223pt">
+          <v:shape id="_x0000_i1025" type="#_x0000_t75" style="width:482.25pt;height:222.75pt">
             <v:imagedata r:id="rId16" o:title="Subsystems Class Diagram"/>
           </v:shape>
         </w:pict>
@@ -4058,7 +4413,7 @@
           <w:noProof/>
         </w:rPr>
       </w:pPr>
-      <w:bookmarkStart w:id="5" w:name="_Toc480553519"/>
+      <w:bookmarkStart w:id="5" w:name="_Toc480882714"/>
       <w:r>
         <w:rPr>
           <w:noProof/>
@@ -4071,7 +4426,7 @@
     <w:p>
       <w:r>
         <w:pict>
-          <v:shape id="_x0000_i1026" type="#_x0000_t75" style="width:482.5pt;height:256pt">
+          <v:shape id="_x0000_i1026" type="#_x0000_t75" style="width:482.25pt;height:255.75pt">
             <v:imagedata r:id="rId17" o:title="Achievement Class Diagram"/>
           </v:shape>
         </w:pict>
@@ -4086,7 +4441,7 @@
       <w:pPr>
         <w:pStyle w:val="Heading2"/>
       </w:pPr>
-      <w:bookmarkStart w:id="6" w:name="_Toc480553520"/>
+      <w:bookmarkStart w:id="6" w:name="_Toc480882715"/>
       <w:r>
         <w:lastRenderedPageBreak/>
         <w:t>Course</w:t>
@@ -4096,7 +4451,7 @@
     <w:p>
       <w:r>
         <w:pict>
-          <v:shape id="_x0000_i1027" type="#_x0000_t75" style="width:482.5pt;height:355.5pt">
+          <v:shape id="_x0000_i1027" type="#_x0000_t75" style="width:482.25pt;height:355.5pt">
             <v:imagedata r:id="rId18" o:title="Course Class Diagram"/>
           </v:shape>
         </w:pict>
@@ -4131,7 +4486,7 @@
       <w:pPr>
         <w:pStyle w:val="Heading2"/>
       </w:pPr>
-      <w:bookmarkStart w:id="7" w:name="_Toc480553521"/>
+      <w:bookmarkStart w:id="7" w:name="_Toc480882716"/>
       <w:r>
         <w:lastRenderedPageBreak/>
         <w:t>Game</w:t>
@@ -4141,7 +4496,7 @@
     <w:p>
       <w:r>
         <w:pict>
-          <v:shape id="_x0000_i1028" type="#_x0000_t75" style="width:482pt;height:434pt">
+          <v:shape id="_x0000_i1028" type="#_x0000_t75" style="width:481.5pt;height:434.25pt">
             <v:imagedata r:id="rId19" o:title="Game Class Diagram"/>
           </v:shape>
         </w:pict>
@@ -4156,7 +4511,7 @@
       <w:pPr>
         <w:pStyle w:val="Heading2"/>
       </w:pPr>
-      <w:bookmarkStart w:id="8" w:name="_Toc480553522"/>
+      <w:bookmarkStart w:id="8" w:name="_Toc480882717"/>
       <w:r>
         <w:lastRenderedPageBreak/>
         <w:t>Level</w:t>
@@ -4166,7 +4521,7 @@
     <w:p>
       <w:r>
         <w:pict>
-          <v:shape id="_x0000_i1029" type="#_x0000_t75" style="width:482.5pt;height:363.5pt">
+          <v:shape id="_x0000_i1029" type="#_x0000_t75" style="width:482.25pt;height:363.75pt">
             <v:imagedata r:id="rId20" o:title="Level Class Diagram"/>
           </v:shape>
         </w:pict>
@@ -4181,7 +4536,7 @@
       <w:pPr>
         <w:pStyle w:val="Heading2"/>
       </w:pPr>
-      <w:bookmarkStart w:id="9" w:name="_Toc480553523"/>
+      <w:bookmarkStart w:id="9" w:name="_Toc480882718"/>
       <w:r>
         <w:lastRenderedPageBreak/>
         <w:t>User</w:t>
@@ -4191,7 +4546,7 @@
     <w:p>
       <w:r>
         <w:pict>
-          <v:shape id="_x0000_i1030" type="#_x0000_t75" style="width:482pt;height:526.5pt">
+          <v:shape id="_x0000_i1030" type="#_x0000_t75" style="width:482.25pt;height:526.5pt">
             <v:imagedata r:id="rId21" o:title="User Class Diagram"/>
           </v:shape>
         </w:pict>
@@ -4202,7 +4557,7 @@
       <w:pPr>
         <w:pStyle w:val="Heading1"/>
       </w:pPr>
-      <w:bookmarkStart w:id="10" w:name="_Toc480553524"/>
+      <w:bookmarkStart w:id="10" w:name="_Toc480882719"/>
       <w:r>
         <w:lastRenderedPageBreak/>
         <w:t>Sequence Diagrams</w:t>
@@ -4213,7 +4568,7 @@
       <w:pPr>
         <w:pStyle w:val="Heading2"/>
       </w:pPr>
-      <w:bookmarkStart w:id="11" w:name="_Toc480553525"/>
+      <w:bookmarkStart w:id="11" w:name="_Toc480882720"/>
       <w:r>
         <w:t>Register</w:t>
       </w:r>
@@ -4222,7 +4577,7 @@
     <w:p>
       <w:r>
         <w:pict>
-          <v:shape id="_x0000_i1037" type="#_x0000_t75" style="width:482pt;height:229pt">
+          <v:shape id="_x0000_i1031" type="#_x0000_t75" style="width:482.25pt;height:228.75pt">
             <v:imagedata r:id="rId22" o:title="Register Sequence Diagram"/>
           </v:shape>
         </w:pict>
@@ -4232,7 +4587,7 @@
       <w:pPr>
         <w:pStyle w:val="Heading2"/>
       </w:pPr>
-      <w:bookmarkStart w:id="12" w:name="_Toc480553526"/>
+      <w:bookmarkStart w:id="12" w:name="_Toc480882721"/>
       <w:r>
         <w:t>Login</w:t>
       </w:r>
@@ -4241,7 +4596,7 @@
     <w:p>
       <w:r>
         <w:pict>
-          <v:shape id="_x0000_i1038" type="#_x0000_t75" style="width:373pt;height:255pt">
+          <v:shape id="_x0000_i1032" type="#_x0000_t75" style="width:372.75pt;height:255pt">
             <v:imagedata r:id="rId23" o:title="Login Sequence Diagram"/>
           </v:shape>
         </w:pict>
@@ -4251,7 +4606,7 @@
       <w:pPr>
         <w:pStyle w:val="Heading2"/>
       </w:pPr>
-      <w:bookmarkStart w:id="13" w:name="_Toc480553527"/>
+      <w:bookmarkStart w:id="13" w:name="_Toc480882722"/>
       <w:r>
         <w:lastRenderedPageBreak/>
         <w:t>Play Game</w:t>
@@ -4261,7 +4616,7 @@
     <w:p>
       <w:r>
         <w:pict>
-          <v:shape id="_x0000_i1040" type="#_x0000_t75" style="width:482pt;height:427.5pt">
+          <v:shape id="_x0000_i1033" type="#_x0000_t75" style="width:482.25pt;height:427.5pt">
             <v:imagedata r:id="rId24" o:title="Play Game Sequence Diagram"/>
           </v:shape>
         </w:pict>
@@ -4276,7 +4631,7 @@
       <w:pPr>
         <w:pStyle w:val="Heading2"/>
       </w:pPr>
-      <w:bookmarkStart w:id="14" w:name="_Toc480553528"/>
+      <w:bookmarkStart w:id="14" w:name="_Toc480882723"/>
       <w:r>
         <w:lastRenderedPageBreak/>
         <w:t>Show Courses</w:t>
@@ -4286,7 +4641,7 @@
     <w:p>
       <w:r>
         <w:pict>
-          <v:shape id="_x0000_i1043" type="#_x0000_t75" style="width:363pt;height:251pt">
+          <v:shape id="_x0000_i1034" type="#_x0000_t75" style="width:363pt;height:251.25pt">
             <v:imagedata r:id="rId25" o:title="Show Courses Sequence Diagram"/>
           </v:shape>
         </w:pict>
@@ -4296,7 +4651,7 @@
       <w:pPr>
         <w:pStyle w:val="Heading2"/>
       </w:pPr>
-      <w:bookmarkStart w:id="15" w:name="_Toc480553529"/>
+      <w:bookmarkStart w:id="15" w:name="_Toc480882724"/>
       <w:r>
         <w:t>Create Course</w:t>
       </w:r>
@@ -4305,7 +4660,7 @@
     <w:p>
       <w:r>
         <w:pict>
-          <v:shape id="_x0000_i1041" type="#_x0000_t75" style="width:482pt;height:272.5pt">
+          <v:shape id="_x0000_i1035" type="#_x0000_t75" style="width:482.25pt;height:272.25pt">
             <v:imagedata r:id="rId26" o:title="Create Course Sequence Diagram"/>
           </v:shape>
         </w:pict>
@@ -4315,7 +4670,7 @@
       <w:pPr>
         <w:pStyle w:val="Heading2"/>
       </w:pPr>
-      <w:bookmarkStart w:id="16" w:name="_Toc480553530"/>
+      <w:bookmarkStart w:id="16" w:name="_Toc480882725"/>
       <w:r>
         <w:lastRenderedPageBreak/>
         <w:t>Create Game</w:t>
@@ -4325,7 +4680,7 @@
     <w:p>
       <w:r>
         <w:pict>
-          <v:shape id="_x0000_i1042" type="#_x0000_t75" style="width:482pt;height:382pt">
+          <v:shape id="_x0000_i1036" type="#_x0000_t75" style="width:482.25pt;height:382.5pt">
             <v:imagedata r:id="rId27" o:title="Create Game Sequence Diagram"/>
           </v:shape>
         </w:pict>
@@ -4340,7 +4695,7 @@
       <w:pPr>
         <w:pStyle w:val="Heading2"/>
       </w:pPr>
-      <w:bookmarkStart w:id="17" w:name="_Toc480553531"/>
+      <w:bookmarkStart w:id="17" w:name="_Toc480882726"/>
       <w:r>
         <w:lastRenderedPageBreak/>
         <w:t>Show Games in specific course</w:t>
@@ -4350,7 +4705,7 @@
     <w:p>
       <w:r>
         <w:pict>
-          <v:shape id="_x0000_i1045" type="#_x0000_t75" style="width:386.5pt;height:240pt">
+          <v:shape id="_x0000_i1037" type="#_x0000_t75" style="width:387pt;height:240pt">
             <v:imagedata r:id="rId28" o:title="Show Games Sequence Diagram"/>
           </v:shape>
         </w:pict>
@@ -4361,13 +4716,72 @@
       <w:pPr>
         <w:pStyle w:val="Heading1"/>
       </w:pPr>
-      <w:bookmarkStart w:id="18" w:name="_Toc413612095"/>
-      <w:bookmarkStart w:id="19" w:name="_Toc480553532"/>
-      <w:r>
+      <w:bookmarkStart w:id="18" w:name="_Toc480882727"/>
+      <w:r>
+        <w:t>Entity Relationship Diagram – ERD</w:t>
+      </w:r>
+      <w:bookmarkEnd w:id="18"/>
+    </w:p>
+    <w:p>
+      <w:r>
+        <w:rPr>
+          <w:noProof/>
+        </w:rPr>
+        <w:drawing>
+          <wp:inline distT="0" distB="0" distL="0" distR="0">
+            <wp:extent cx="6126480" cy="3038475"/>
+            <wp:effectExtent l="0" t="0" r="0" b="0"/>
+            <wp:docPr id="5" name="Picture 5"/>
+            <wp:cNvGraphicFramePr>
+              <a:graphicFrameLocks xmlns:a="http://schemas.openxmlformats.org/drawingml/2006/main" noChangeAspect="1"/>
+            </wp:cNvGraphicFramePr>
+            <a:graphic xmlns:a="http://schemas.openxmlformats.org/drawingml/2006/main">
+              <a:graphicData uri="http://schemas.openxmlformats.org/drawingml/2006/picture">
+                <pic:pic xmlns:pic="http://schemas.openxmlformats.org/drawingml/2006/picture">
+                  <pic:nvPicPr>
+                    <pic:cNvPr id="5" name="ERD.png"/>
+                    <pic:cNvPicPr/>
+                  </pic:nvPicPr>
+                  <pic:blipFill>
+                    <a:blip r:embed="rId29">
+                      <a:extLst>
+                        <a:ext uri="{28A0092B-C50C-407E-A947-70E740481C1C}">
+                          <a14:useLocalDpi xmlns:a14="http://schemas.microsoft.com/office/drawing/2010/main" val="0"/>
+                        </a:ext>
+                      </a:extLst>
+                    </a:blip>
+                    <a:stretch>
+                      <a:fillRect/>
+                    </a:stretch>
+                  </pic:blipFill>
+                  <pic:spPr>
+                    <a:xfrm>
+                      <a:off x="0" y="0"/>
+                      <a:ext cx="6126480" cy="3038475"/>
+                    </a:xfrm>
+                    <a:prstGeom prst="rect">
+                      <a:avLst/>
+                    </a:prstGeom>
+                  </pic:spPr>
+                </pic:pic>
+              </a:graphicData>
+            </a:graphic>
+          </wp:inline>
+        </w:drawing>
+      </w:r>
+    </w:p>
+    <w:p>
+      <w:pPr>
+        <w:pStyle w:val="Heading1"/>
+      </w:pPr>
+      <w:bookmarkStart w:id="19" w:name="_Toc413612095"/>
+      <w:bookmarkStart w:id="20" w:name="_Toc480882728"/>
+      <w:r>
+        <w:lastRenderedPageBreak/>
         <w:t>Trello workspace screenshot</w:t>
       </w:r>
-      <w:bookmarkEnd w:id="18"/>
       <w:bookmarkEnd w:id="19"/>
+      <w:bookmarkEnd w:id="20"/>
     </w:p>
     <w:p>
       <w:pPr>
@@ -4403,7 +4817,7 @@
                     </pic:cNvPicPr>
                   </pic:nvPicPr>
                   <pic:blipFill>
-                    <a:blip r:embed="rId29">
+                    <a:blip r:embed="rId30">
                       <a:extLst>
                         <a:ext uri="{28A0092B-C50C-407E-A947-70E740481C1C}">
                           <a14:useLocalDpi xmlns:a14="http://schemas.microsoft.com/office/drawing/2010/main" val="0"/>
@@ -4439,11 +4853,16 @@
       <w:pPr>
         <w:pStyle w:val="Heading1"/>
       </w:pPr>
-      <w:bookmarkStart w:id="20" w:name="_Toc480553533"/>
-      <w:r>
-        <w:t>Github repository link</w:t>
-      </w:r>
-      <w:bookmarkEnd w:id="20"/>
+      <w:bookmarkStart w:id="21" w:name="_Toc480882729"/>
+      <w:proofErr w:type="spellStart"/>
+      <w:r>
+        <w:t>Github</w:t>
+      </w:r>
+      <w:proofErr w:type="spellEnd"/>
+      <w:r>
+        <w:t xml:space="preserve"> repository link</w:t>
+      </w:r>
+      <w:bookmarkEnd w:id="21"/>
     </w:p>
     <w:p>
       <w:pPr>
@@ -4471,8 +4890,8 @@
       </w:r>
     </w:p>
     <w:sectPr>
-      <w:headerReference w:type="default" r:id="rId30"/>
-      <w:footerReference w:type="default" r:id="rId31"/>
+      <w:headerReference w:type="default" r:id="rId31"/>
+      <w:footerReference w:type="default" r:id="rId32"/>
       <w:pgSz w:w="12240" w:h="15840"/>
       <w:pgMar w:top="1152" w:right="1296" w:bottom="1008" w:left="1296" w:header="720" w:footer="720" w:gutter="0"/>
       <w:cols w:space="720"/>
@@ -4484,7 +4903,7 @@
 </file>
 
 <file path=word/endnotes.xml><?xml version="1.0" encoding="utf-8"?>
-<w:endnotes xmlns:wpc="http://schemas.microsoft.com/office/word/2010/wordprocessingCanvas" xmlns:cx="http://schemas.microsoft.com/office/drawing/2014/chartex" xmlns:cx1="http://schemas.microsoft.com/office/drawing/2015/9/8/chartex" xmlns:mc="http://schemas.openxmlformats.org/markup-compatibility/2006" xmlns:o="urn:schemas-microsoft-com:office:office" xmlns:r="http://schemas.openxmlformats.org/officeDocument/2006/relationships" xmlns:m="http://schemas.openxmlformats.org/officeDocument/2006/math" xmlns:v="urn:schemas-microsoft-com:vml" xmlns:wp14="http://schemas.microsoft.com/office/word/2010/wordprocessingDrawing" xmlns:wp="http://schemas.openxmlformats.org/drawingml/2006/wordprocessingDrawing" xmlns:w10="urn:schemas-microsoft-com:office:word" xmlns:w="http://schemas.openxmlformats.org/wordprocessingml/2006/main" xmlns:w14="http://schemas.microsoft.com/office/word/2010/wordml" xmlns:w15="http://schemas.microsoft.com/office/word/2012/wordml" xmlns:w16se="http://schemas.microsoft.com/office/word/2015/wordml/symex" xmlns:wpg="http://schemas.microsoft.com/office/word/2010/wordprocessingGroup" xmlns:wpi="http://schemas.microsoft.com/office/word/2010/wordprocessingInk" xmlns:wne="http://schemas.microsoft.com/office/word/2006/wordml" xmlns:wps="http://schemas.microsoft.com/office/word/2010/wordprocessingShape" mc:Ignorable="w14 w15 w16se wp14">
+<w:endnotes xmlns:wpc="http://schemas.microsoft.com/office/word/2010/wordprocessingCanvas" xmlns:mc="http://schemas.openxmlformats.org/markup-compatibility/2006" xmlns:o="urn:schemas-microsoft-com:office:office" xmlns:r="http://schemas.openxmlformats.org/officeDocument/2006/relationships" xmlns:m="http://schemas.openxmlformats.org/officeDocument/2006/math" xmlns:v="urn:schemas-microsoft-com:vml" xmlns:wp14="http://schemas.microsoft.com/office/word/2010/wordprocessingDrawing" xmlns:wp="http://schemas.openxmlformats.org/drawingml/2006/wordprocessingDrawing" xmlns:w10="urn:schemas-microsoft-com:office:word" xmlns:w="http://schemas.openxmlformats.org/wordprocessingml/2006/main" xmlns:w14="http://schemas.microsoft.com/office/word/2010/wordml" xmlns:w15="http://schemas.microsoft.com/office/word/2012/wordml" xmlns:wpg="http://schemas.microsoft.com/office/word/2010/wordprocessingGroup" xmlns:wpi="http://schemas.microsoft.com/office/word/2010/wordprocessingInk" xmlns:wne="http://schemas.microsoft.com/office/word/2006/wordml" xmlns:wps="http://schemas.microsoft.com/office/word/2010/wordprocessingShape" mc:Ignorable="w14 w15 wp14">
   <w:endnote w:type="separator" w:id="-1">
     <w:p>
       <w:pPr>
@@ -4509,7 +4928,7 @@
 </file>
 
 <file path=word/footer1.xml><?xml version="1.0" encoding="utf-8"?>
-<w:ftr xmlns:wpc="http://schemas.microsoft.com/office/word/2010/wordprocessingCanvas" xmlns:cx="http://schemas.microsoft.com/office/drawing/2014/chartex" xmlns:cx1="http://schemas.microsoft.com/office/drawing/2015/9/8/chartex" xmlns:mc="http://schemas.openxmlformats.org/markup-compatibility/2006" xmlns:o="urn:schemas-microsoft-com:office:office" xmlns:r="http://schemas.openxmlformats.org/officeDocument/2006/relationships" xmlns:m="http://schemas.openxmlformats.org/officeDocument/2006/math" xmlns:v="urn:schemas-microsoft-com:vml" xmlns:wp14="http://schemas.microsoft.com/office/word/2010/wordprocessingDrawing" xmlns:wp="http://schemas.openxmlformats.org/drawingml/2006/wordprocessingDrawing" xmlns:w10="urn:schemas-microsoft-com:office:word" xmlns:w="http://schemas.openxmlformats.org/wordprocessingml/2006/main" xmlns:w14="http://schemas.microsoft.com/office/word/2010/wordml" xmlns:w15="http://schemas.microsoft.com/office/word/2012/wordml" xmlns:w16se="http://schemas.microsoft.com/office/word/2015/wordml/symex" xmlns:wpg="http://schemas.microsoft.com/office/word/2010/wordprocessingGroup" xmlns:wpi="http://schemas.microsoft.com/office/word/2010/wordprocessingInk" xmlns:wne="http://schemas.microsoft.com/office/word/2006/wordml" xmlns:wps="http://schemas.microsoft.com/office/word/2010/wordprocessingShape" mc:Ignorable="w14 w15 w16se wp14">
+<w:ftr xmlns:wpc="http://schemas.microsoft.com/office/word/2010/wordprocessingCanvas" xmlns:mc="http://schemas.openxmlformats.org/markup-compatibility/2006" xmlns:o="urn:schemas-microsoft-com:office:office" xmlns:r="http://schemas.openxmlformats.org/officeDocument/2006/relationships" xmlns:m="http://schemas.openxmlformats.org/officeDocument/2006/math" xmlns:v="urn:schemas-microsoft-com:vml" xmlns:wp14="http://schemas.microsoft.com/office/word/2010/wordprocessingDrawing" xmlns:wp="http://schemas.openxmlformats.org/drawingml/2006/wordprocessingDrawing" xmlns:w10="urn:schemas-microsoft-com:office:word" xmlns:w="http://schemas.openxmlformats.org/wordprocessingml/2006/main" xmlns:w14="http://schemas.microsoft.com/office/word/2010/wordml" xmlns:w15="http://schemas.microsoft.com/office/word/2012/wordml" xmlns:wpg="http://schemas.microsoft.com/office/word/2010/wordprocessingGroup" xmlns:wpi="http://schemas.microsoft.com/office/word/2010/wordprocessingInk" xmlns:wne="http://schemas.microsoft.com/office/word/2006/wordml" xmlns:wps="http://schemas.microsoft.com/office/word/2010/wordprocessingShape" mc:Ignorable="w14 w15 wp14">
   <w:p>
     <w:pPr>
       <w:pStyle w:val="Footer"/>
@@ -4688,8 +5107,9 @@
         <w:sz w:val="23"/>
         <w:szCs w:val="23"/>
       </w:rPr>
-      <w:t>. Approved by Dr.</w:t>
+      <w:t xml:space="preserve">. Approved by </w:t>
     </w:r>
+    <w:proofErr w:type="spellStart"/>
     <w:r>
       <w:rPr>
         <w:rFonts w:ascii="Calibri" w:hAnsi="Calibri" w:cs="Calibri"/>
@@ -4699,8 +5119,44 @@
         <w:sz w:val="23"/>
         <w:szCs w:val="23"/>
       </w:rPr>
-      <w:t>Amr Kamel</w:t>
+      <w:t>Dr.</w:t>
     </w:r>
+    <w:r>
+      <w:rPr>
+        <w:rFonts w:ascii="Calibri" w:hAnsi="Calibri" w:cs="Calibri"/>
+        <w:b/>
+        <w:bCs/>
+        <w:color w:val="000000"/>
+        <w:sz w:val="23"/>
+        <w:szCs w:val="23"/>
+      </w:rPr>
+      <w:t>Amr</w:t>
+    </w:r>
+    <w:proofErr w:type="spellEnd"/>
+    <w:r>
+      <w:rPr>
+        <w:rFonts w:ascii="Calibri" w:hAnsi="Calibri" w:cs="Calibri"/>
+        <w:b/>
+        <w:bCs/>
+        <w:color w:val="000000"/>
+        <w:sz w:val="23"/>
+        <w:szCs w:val="23"/>
+      </w:rPr>
+      <w:t xml:space="preserve"> </w:t>
+    </w:r>
+    <w:proofErr w:type="spellStart"/>
+    <w:r>
+      <w:rPr>
+        <w:rFonts w:ascii="Calibri" w:hAnsi="Calibri" w:cs="Calibri"/>
+        <w:b/>
+        <w:bCs/>
+        <w:color w:val="000000"/>
+        <w:sz w:val="23"/>
+        <w:szCs w:val="23"/>
+      </w:rPr>
+      <w:t>Kamel</w:t>
+    </w:r>
+    <w:proofErr w:type="spellEnd"/>
   </w:p>
   <w:p>
     <w:pPr>
@@ -4722,7 +5178,7 @@
 </file>
 
 <file path=word/footnotes.xml><?xml version="1.0" encoding="utf-8"?>
-<w:footnotes xmlns:wpc="http://schemas.microsoft.com/office/word/2010/wordprocessingCanvas" xmlns:cx="http://schemas.microsoft.com/office/drawing/2014/chartex" xmlns:cx1="http://schemas.microsoft.com/office/drawing/2015/9/8/chartex" xmlns:mc="http://schemas.openxmlformats.org/markup-compatibility/2006" xmlns:o="urn:schemas-microsoft-com:office:office" xmlns:r="http://schemas.openxmlformats.org/officeDocument/2006/relationships" xmlns:m="http://schemas.openxmlformats.org/officeDocument/2006/math" xmlns:v="urn:schemas-microsoft-com:vml" xmlns:wp14="http://schemas.microsoft.com/office/word/2010/wordprocessingDrawing" xmlns:wp="http://schemas.openxmlformats.org/drawingml/2006/wordprocessingDrawing" xmlns:w10="urn:schemas-microsoft-com:office:word" xmlns:w="http://schemas.openxmlformats.org/wordprocessingml/2006/main" xmlns:w14="http://schemas.microsoft.com/office/word/2010/wordml" xmlns:w15="http://schemas.microsoft.com/office/word/2012/wordml" xmlns:w16se="http://schemas.microsoft.com/office/word/2015/wordml/symex" xmlns:wpg="http://schemas.microsoft.com/office/word/2010/wordprocessingGroup" xmlns:wpi="http://schemas.microsoft.com/office/word/2010/wordprocessingInk" xmlns:wne="http://schemas.microsoft.com/office/word/2006/wordml" xmlns:wps="http://schemas.microsoft.com/office/word/2010/wordprocessingShape" mc:Ignorable="w14 w15 w16se wp14">
+<w:footnotes xmlns:wpc="http://schemas.microsoft.com/office/word/2010/wordprocessingCanvas" xmlns:mc="http://schemas.openxmlformats.org/markup-compatibility/2006" xmlns:o="urn:schemas-microsoft-com:office:office" xmlns:r="http://schemas.openxmlformats.org/officeDocument/2006/relationships" xmlns:m="http://schemas.openxmlformats.org/officeDocument/2006/math" xmlns:v="urn:schemas-microsoft-com:vml" xmlns:wp14="http://schemas.microsoft.com/office/word/2010/wordprocessingDrawing" xmlns:wp="http://schemas.openxmlformats.org/drawingml/2006/wordprocessingDrawing" xmlns:w10="urn:schemas-microsoft-com:office:word" xmlns:w="http://schemas.openxmlformats.org/wordprocessingml/2006/main" xmlns:w14="http://schemas.microsoft.com/office/word/2010/wordml" xmlns:w15="http://schemas.microsoft.com/office/word/2012/wordml" xmlns:wpg="http://schemas.microsoft.com/office/word/2010/wordprocessingGroup" xmlns:wpi="http://schemas.microsoft.com/office/word/2010/wordprocessingInk" xmlns:wne="http://schemas.microsoft.com/office/word/2006/wordml" xmlns:wps="http://schemas.microsoft.com/office/word/2010/wordprocessingShape" mc:Ignorable="w14 w15 wp14">
   <w:footnote w:type="separator" w:id="-1">
     <w:p>
       <w:pPr>
@@ -4747,7 +5203,7 @@
 </file>
 
 <file path=word/header1.xml><?xml version="1.0" encoding="utf-8"?>
-<w:hdr xmlns:wpc="http://schemas.microsoft.com/office/word/2010/wordprocessingCanvas" xmlns:cx="http://schemas.microsoft.com/office/drawing/2014/chartex" xmlns:cx1="http://schemas.microsoft.com/office/drawing/2015/9/8/chartex" xmlns:mc="http://schemas.openxmlformats.org/markup-compatibility/2006" xmlns:o="urn:schemas-microsoft-com:office:office" xmlns:r="http://schemas.openxmlformats.org/officeDocument/2006/relationships" xmlns:m="http://schemas.openxmlformats.org/officeDocument/2006/math" xmlns:v="urn:schemas-microsoft-com:vml" xmlns:wp14="http://schemas.microsoft.com/office/word/2010/wordprocessingDrawing" xmlns:wp="http://schemas.openxmlformats.org/drawingml/2006/wordprocessingDrawing" xmlns:w10="urn:schemas-microsoft-com:office:word" xmlns:w="http://schemas.openxmlformats.org/wordprocessingml/2006/main" xmlns:w14="http://schemas.microsoft.com/office/word/2010/wordml" xmlns:w15="http://schemas.microsoft.com/office/word/2012/wordml" xmlns:w16se="http://schemas.microsoft.com/office/word/2015/wordml/symex" xmlns:wpg="http://schemas.microsoft.com/office/word/2010/wordprocessingGroup" xmlns:wpi="http://schemas.microsoft.com/office/word/2010/wordprocessingInk" xmlns:wne="http://schemas.microsoft.com/office/word/2006/wordml" xmlns:wps="http://schemas.microsoft.com/office/word/2010/wordprocessingShape" mc:Ignorable="w14 w15 w16se wp14">
+<w:hdr xmlns:wpc="http://schemas.microsoft.com/office/word/2010/wordprocessingCanvas" xmlns:mc="http://schemas.openxmlformats.org/markup-compatibility/2006" xmlns:o="urn:schemas-microsoft-com:office:office" xmlns:r="http://schemas.openxmlformats.org/officeDocument/2006/relationships" xmlns:m="http://schemas.openxmlformats.org/officeDocument/2006/math" xmlns:v="urn:schemas-microsoft-com:vml" xmlns:wp14="http://schemas.microsoft.com/office/word/2010/wordprocessingDrawing" xmlns:wp="http://schemas.openxmlformats.org/drawingml/2006/wordprocessingDrawing" xmlns:w10="urn:schemas-microsoft-com:office:word" xmlns:w="http://schemas.openxmlformats.org/wordprocessingml/2006/main" xmlns:w14="http://schemas.microsoft.com/office/word/2010/wordml" xmlns:w15="http://schemas.microsoft.com/office/word/2012/wordml" xmlns:wpg="http://schemas.microsoft.com/office/word/2010/wordprocessingGroup" xmlns:wpi="http://schemas.microsoft.com/office/word/2010/wordprocessingInk" xmlns:wne="http://schemas.microsoft.com/office/word/2006/wordml" xmlns:wps="http://schemas.microsoft.com/office/word/2010/wordprocessingShape" mc:Ignorable="w14 w15 wp14">
   <w:p>
     <w:pPr>
       <w:pStyle w:val="Header"/>
@@ -4882,7 +5338,27 @@
         <w:sz w:val="40"/>
         <w:szCs w:val="40"/>
       </w:rPr>
-      <w:t>Gamers++ &lt;edugame&gt;</w:t>
+      <w:t>Gamers++ &lt;</w:t>
+    </w:r>
+    <w:proofErr w:type="spellStart"/>
+    <w:r>
+      <w:rPr>
+        <w:rFonts w:asciiTheme="majorHAnsi" w:hAnsiTheme="majorHAnsi"/>
+        <w:color w:val="FF0000"/>
+        <w:sz w:val="40"/>
+        <w:szCs w:val="40"/>
+      </w:rPr>
+      <w:t>edugame</w:t>
+    </w:r>
+    <w:proofErr w:type="spellEnd"/>
+    <w:r>
+      <w:rPr>
+        <w:rFonts w:asciiTheme="majorHAnsi" w:hAnsiTheme="majorHAnsi"/>
+        <w:color w:val="FF0000"/>
+        <w:sz w:val="40"/>
+        <w:szCs w:val="40"/>
+      </w:rPr>
+      <w:t>&gt;</w:t>
     </w:r>
   </w:p>
   <w:p>
@@ -4933,7 +5409,7 @@
 </file>
 
 <file path=word/numbering.xml><?xml version="1.0" encoding="utf-8"?>
-<w:numbering xmlns:wpc="http://schemas.microsoft.com/office/word/2010/wordprocessingCanvas" xmlns:cx="http://schemas.microsoft.com/office/drawing/2014/chartex" xmlns:cx1="http://schemas.microsoft.com/office/drawing/2015/9/8/chartex" xmlns:mc="http://schemas.openxmlformats.org/markup-compatibility/2006" xmlns:o="urn:schemas-microsoft-com:office:office" xmlns:r="http://schemas.openxmlformats.org/officeDocument/2006/relationships" xmlns:m="http://schemas.openxmlformats.org/officeDocument/2006/math" xmlns:v="urn:schemas-microsoft-com:vml" xmlns:wp14="http://schemas.microsoft.com/office/word/2010/wordprocessingDrawing" xmlns:wp="http://schemas.openxmlformats.org/drawingml/2006/wordprocessingDrawing" xmlns:w10="urn:schemas-microsoft-com:office:word" xmlns:w="http://schemas.openxmlformats.org/wordprocessingml/2006/main" xmlns:w14="http://schemas.microsoft.com/office/word/2010/wordml" xmlns:w15="http://schemas.microsoft.com/office/word/2012/wordml" xmlns:w16se="http://schemas.microsoft.com/office/word/2015/wordml/symex" xmlns:wpg="http://schemas.microsoft.com/office/word/2010/wordprocessingGroup" xmlns:wpi="http://schemas.microsoft.com/office/word/2010/wordprocessingInk" xmlns:wne="http://schemas.microsoft.com/office/word/2006/wordml" xmlns:wps="http://schemas.microsoft.com/office/word/2010/wordprocessingShape" mc:Ignorable="w14 w15 w16se wp14">
+<w:numbering xmlns:wpc="http://schemas.microsoft.com/office/word/2010/wordprocessingCanvas" xmlns:mc="http://schemas.openxmlformats.org/markup-compatibility/2006" xmlns:o="urn:schemas-microsoft-com:office:office" xmlns:r="http://schemas.openxmlformats.org/officeDocument/2006/relationships" xmlns:m="http://schemas.openxmlformats.org/officeDocument/2006/math" xmlns:v="urn:schemas-microsoft-com:vml" xmlns:wp14="http://schemas.microsoft.com/office/word/2010/wordprocessingDrawing" xmlns:wp="http://schemas.openxmlformats.org/drawingml/2006/wordprocessingDrawing" xmlns:w10="urn:schemas-microsoft-com:office:word" xmlns:w="http://schemas.openxmlformats.org/wordprocessingml/2006/main" xmlns:w14="http://schemas.microsoft.com/office/word/2010/wordml" xmlns:w15="http://schemas.microsoft.com/office/word/2012/wordml" xmlns:wpg="http://schemas.microsoft.com/office/word/2010/wordprocessingGroup" xmlns:wpi="http://schemas.microsoft.com/office/word/2010/wordprocessingInk" xmlns:wne="http://schemas.microsoft.com/office/word/2006/wordml" xmlns:wps="http://schemas.microsoft.com/office/word/2010/wordprocessingShape" mc:Ignorable="w14 w15 wp14">
   <w:abstractNum w:abstractNumId="0" w15:restartNumberingAfterBreak="0">
     <w:nsid w:val="0EB44D2F"/>
     <w:multiLevelType w:val="hybridMultilevel"/>
@@ -5406,7 +5882,7 @@
 </file>
 
 <file path=word/styles.xml><?xml version="1.0" encoding="utf-8"?>
-<w:styles xmlns:mc="http://schemas.openxmlformats.org/markup-compatibility/2006" xmlns:r="http://schemas.openxmlformats.org/officeDocument/2006/relationships" xmlns:w="http://schemas.openxmlformats.org/wordprocessingml/2006/main" xmlns:w14="http://schemas.microsoft.com/office/word/2010/wordml" xmlns:w15="http://schemas.microsoft.com/office/word/2012/wordml" xmlns:w16se="http://schemas.microsoft.com/office/word/2015/wordml/symex" mc:Ignorable="w14 w15 w16se">
+<w:styles xmlns:mc="http://schemas.openxmlformats.org/markup-compatibility/2006" xmlns:r="http://schemas.openxmlformats.org/officeDocument/2006/relationships" xmlns:w="http://schemas.openxmlformats.org/wordprocessingml/2006/main" xmlns:w14="http://schemas.microsoft.com/office/word/2010/wordml" xmlns:w15="http://schemas.microsoft.com/office/word/2012/wordml" mc:Ignorable="w14 w15">
   <w:docDefaults>
     <w:rPrDefault>
       <w:rPr>
@@ -7204,7 +7680,7 @@
 </file>
 
 <file path=customXml/itemProps1.xml><?xml version="1.0" encoding="utf-8"?>
-<ds:datastoreItem xmlns:ds="http://schemas.openxmlformats.org/officeDocument/2006/customXml" ds:itemID="{D558DC17-A6B3-4C6F-B1EF-E6CA434B8406}">
+<ds:datastoreItem xmlns:ds="http://schemas.openxmlformats.org/officeDocument/2006/customXml" ds:itemID="{AB75B39C-E916-4D7A-B5A3-F6ABFF481C4B}">
   <ds:schemaRefs>
     <ds:schemaRef ds:uri="http://schemas.openxmlformats.org/officeDocument/2006/bibliography"/>
   </ds:schemaRefs>
